--- a/SW_docx/Software Project Report template.docx
+++ b/SW_docx/Software Project Report template.docx
@@ -97,13 +97,6 @@
           <w:bCs/>
         </w:rPr>
       </w:pPr>
-      <w:r>
-        <w:rPr>
-          <w:b/>
-          <w:bCs/>
-        </w:rPr>
-        <w:t xml:space="preserve">Your name </w:t>
-      </w:r>
       <w:r>
         <w:rPr>
           <w:b/>
@@ -17256,6 +17249,12 @@
 </file>
 
 <file path=customXml/item1.xml><?xml version="1.0" encoding="utf-8"?>
+<p:properties xmlns:p="http://schemas.microsoft.com/office/2006/metadata/properties" xmlns:xsi="http://www.w3.org/2001/XMLSchema-instance" xmlns:pc="http://schemas.microsoft.com/office/infopath/2007/PartnerControls">
+  <documentManagement/>
+</p:properties>
+</file>
+
+<file path=customXml/item2.xml><?xml version="1.0" encoding="utf-8"?>
 <ct:contentTypeSchema xmlns:ct="http://schemas.microsoft.com/office/2006/metadata/contentType" xmlns:ma="http://schemas.microsoft.com/office/2006/metadata/properties/metaAttributes" ct:_="" ma:_="" ma:contentTypeName="Document" ma:contentTypeID="0x0101008E2B99D9D50B074D8EB298F2557DF94A" ma:contentTypeVersion="12" ma:contentTypeDescription="Create a new document." ma:contentTypeScope="" ma:versionID="f4de574e0d68fcc7b49dfa596c09c0c9">
   <xsd:schema xmlns:xsd="http://www.w3.org/2001/XMLSchema" xmlns:xs="http://www.w3.org/2001/XMLSchema" xmlns:p="http://schemas.microsoft.com/office/2006/metadata/properties" xmlns:ns3="44079b54-96b0-4f53-8369-708b075222ec" xmlns:ns4="cc9d677c-d7fd-422a-b3cb-65f9dd38bac3" targetNamespace="http://schemas.microsoft.com/office/2006/metadata/properties" ma:root="true" ma:fieldsID="22db0fe1e9d0d68028e1cd7d25e2aa34" ns3:_="" ns4:_="">
     <xsd:import namespace="44079b54-96b0-4f53-8369-708b075222ec"/>
@@ -17472,13 +17471,11 @@
 </ct:contentTypeSchema>
 </file>
 
-<file path=customXml/item2.xml><?xml version="1.0" encoding="utf-8"?>
-<p:properties xmlns:p="http://schemas.microsoft.com/office/2006/metadata/properties" xmlns:xsi="http://www.w3.org/2001/XMLSchema-instance" xmlns:pc="http://schemas.microsoft.com/office/infopath/2007/PartnerControls">
-  <documentManagement/>
-</p:properties>
+<file path=customXml/item3.xml><?xml version="1.0" encoding="utf-8"?>
+<b:Sources xmlns:b="http://schemas.openxmlformats.org/officeDocument/2006/bibliography" xmlns="http://schemas.openxmlformats.org/officeDocument/2006/bibliography" SelectedStyle="\APASixthEditionOfficeOnline.xsl" StyleName="APA" Version="6"/>
 </file>
 
-<file path=customXml/item3.xml><?xml version="1.0" encoding="utf-8"?>
+<file path=customXml/item4.xml><?xml version="1.0" encoding="utf-8"?>
 <?mso-contentType ?>
 <FormTemplates xmlns="http://schemas.microsoft.com/sharepoint/v3/contenttype/forms">
   <Display>DocumentLibraryForm</Display>
@@ -17487,11 +17484,16 @@
 </FormTemplates>
 </file>
 
-<file path=customXml/item4.xml><?xml version="1.0" encoding="utf-8"?>
-<b:Sources xmlns:b="http://schemas.openxmlformats.org/officeDocument/2006/bibliography" xmlns="http://schemas.openxmlformats.org/officeDocument/2006/bibliography" SelectedStyle="\APASixthEditionOfficeOnline.xsl" StyleName="APA" Version="6"/>
+<file path=customXml/itemProps1.xml><?xml version="1.0" encoding="utf-8"?>
+<ds:datastoreItem xmlns:ds="http://schemas.openxmlformats.org/officeDocument/2006/customXml" ds:itemID="{9600F9D6-DACC-419E-94CB-B2C0BCD0AEFC}">
+  <ds:schemaRefs>
+    <ds:schemaRef ds:uri="http://schemas.microsoft.com/office/2006/metadata/properties"/>
+    <ds:schemaRef ds:uri="http://schemas.microsoft.com/office/infopath/2007/PartnerControls"/>
+  </ds:schemaRefs>
+</ds:datastoreItem>
 </file>
 
-<file path=customXml/itemProps1.xml><?xml version="1.0" encoding="utf-8"?>
+<file path=customXml/itemProps2.xml><?xml version="1.0" encoding="utf-8"?>
 <ds:datastoreItem xmlns:ds="http://schemas.openxmlformats.org/officeDocument/2006/customXml" ds:itemID="{86A49FE9-B5EA-4BA5-8A0C-B398BF0B7672}">
   <ds:schemaRefs>
     <ds:schemaRef ds:uri="http://schemas.microsoft.com/office/2006/metadata/contentType"/>
@@ -17510,35 +17512,18 @@
 </ds:datastoreItem>
 </file>
 
-<file path=customXml/itemProps2.xml><?xml version="1.0" encoding="utf-8"?>
-<ds:datastoreItem xmlns:ds="http://schemas.openxmlformats.org/officeDocument/2006/customXml" ds:itemID="{9600F9D6-DACC-419E-94CB-B2C0BCD0AEFC}">
+<file path=customXml/itemProps3.xml><?xml version="1.0" encoding="utf-8"?>
+<ds:datastoreItem xmlns:ds="http://schemas.openxmlformats.org/officeDocument/2006/customXml" ds:itemID="{7E3DCDD7-9685-4ADC-A15A-305EC8AF2EA8}">
   <ds:schemaRefs>
-    <ds:schemaRef ds:uri="http://purl.org/dc/dcmitype/"/>
-    <ds:schemaRef ds:uri="http://purl.org/dc/terms/"/>
-    <ds:schemaRef ds:uri="cc9d677c-d7fd-422a-b3cb-65f9dd38bac3"/>
-    <ds:schemaRef ds:uri="http://schemas.microsoft.com/office/2006/documentManagement/types"/>
-    <ds:schemaRef ds:uri="44079b54-96b0-4f53-8369-708b075222ec"/>
-    <ds:schemaRef ds:uri="http://schemas.microsoft.com/office/2006/metadata/properties"/>
-    <ds:schemaRef ds:uri="http://www.w3.org/XML/1998/namespace"/>
-    <ds:schemaRef ds:uri="http://schemas.openxmlformats.org/package/2006/metadata/core-properties"/>
-    <ds:schemaRef ds:uri="http://schemas.microsoft.com/office/infopath/2007/PartnerControls"/>
-    <ds:schemaRef ds:uri="http://purl.org/dc/elements/1.1/"/>
+    <ds:schemaRef ds:uri="http://schemas.openxmlformats.org/officeDocument/2006/bibliography"/>
   </ds:schemaRefs>
 </ds:datastoreItem>
 </file>
 
-<file path=customXml/itemProps3.xml><?xml version="1.0" encoding="utf-8"?>
+<file path=customXml/itemProps4.xml><?xml version="1.0" encoding="utf-8"?>
 <ds:datastoreItem xmlns:ds="http://schemas.openxmlformats.org/officeDocument/2006/customXml" ds:itemID="{483909C0-ED7B-433C-936F-326EC26BCE5F}">
   <ds:schemaRefs>
     <ds:schemaRef ds:uri="http://schemas.microsoft.com/sharepoint/v3/contenttype/forms"/>
   </ds:schemaRefs>
 </ds:datastoreItem>
-</file>
-
-<file path=customXml/itemProps4.xml><?xml version="1.0" encoding="utf-8"?>
-<ds:datastoreItem xmlns:ds="http://schemas.openxmlformats.org/officeDocument/2006/customXml" ds:itemID="{7E3DCDD7-9685-4ADC-A15A-305EC8AF2EA8}">
-  <ds:schemaRefs>
-    <ds:schemaRef ds:uri="http://schemas.openxmlformats.org/officeDocument/2006/bibliography"/>
-  </ds:schemaRefs>
-</ds:datastoreItem>
 </file>
--- a/SW_docx/Software Project Report template.docx
+++ b/SW_docx/Software Project Report template.docx
@@ -255,7 +255,7 @@
           <w:r>
             <w:fldChar w:fldCharType="separate"/>
           </w:r>
-          <w:hyperlink w:anchor="_Toc94698843" w:history="1">
+          <w:hyperlink w:anchor="_Toc95917146" w:history="1">
             <w:r>
               <w:rPr>
                 <w:rStyle w:val="Hyperlink"/>
@@ -299,7 +299,7 @@
                 <w:noProof/>
                 <w:webHidden/>
               </w:rPr>
-              <w:instrText xml:space="preserve"> PAGEREF _Toc94698843 \h </w:instrText>
+              <w:instrText xml:space="preserve"> PAGEREF _Toc95917146 \h </w:instrText>
             </w:r>
             <w:r>
               <w:rPr>
@@ -345,7 +345,7 @@
               <w:lang w:val="en-IE" w:eastAsia="en-IE"/>
             </w:rPr>
           </w:pPr>
-          <w:hyperlink w:anchor="_Toc94698844" w:history="1">
+          <w:hyperlink w:anchor="_Toc95917147" w:history="1">
             <w:r>
               <w:rPr>
                 <w:rStyle w:val="Hyperlink"/>
@@ -389,7 +389,7 @@
                 <w:noProof/>
                 <w:webHidden/>
               </w:rPr>
-              <w:instrText xml:space="preserve"> PAGEREF _Toc94698844 \h </w:instrText>
+              <w:instrText xml:space="preserve"> PAGEREF _Toc95917147 \h </w:instrText>
             </w:r>
             <w:r>
               <w:rPr>
@@ -435,7 +435,7 @@
               <w:lang w:val="en-IE" w:eastAsia="en-IE"/>
             </w:rPr>
           </w:pPr>
-          <w:hyperlink w:anchor="_Toc94698845" w:history="1">
+          <w:hyperlink w:anchor="_Toc95917148" w:history="1">
             <w:r>
               <w:rPr>
                 <w:rStyle w:val="Hyperlink"/>
@@ -485,7 +485,7 @@
                 <w:noProof/>
                 <w:webHidden/>
               </w:rPr>
-              <w:instrText xml:space="preserve"> PAGEREF _Toc94698845 \h </w:instrText>
+              <w:instrText xml:space="preserve"> PAGEREF _Toc95917148 \h </w:instrText>
             </w:r>
             <w:r>
               <w:rPr>
@@ -531,7 +531,7 @@
               <w:lang w:val="en-IE" w:eastAsia="en-IE"/>
             </w:rPr>
           </w:pPr>
-          <w:hyperlink w:anchor="_Toc94698846" w:history="1">
+          <w:hyperlink w:anchor="_Toc95917149" w:history="1">
             <w:r>
               <w:rPr>
                 <w:rStyle w:val="Hyperlink"/>
@@ -581,7 +581,7 @@
                 <w:noProof/>
                 <w:webHidden/>
               </w:rPr>
-              <w:instrText xml:space="preserve"> PAGEREF _Toc94698846 \h </w:instrText>
+              <w:instrText xml:space="preserve"> PAGEREF _Toc95917149 \h </w:instrText>
             </w:r>
             <w:r>
               <w:rPr>
@@ -627,7 +627,7 @@
               <w:lang w:val="en-IE" w:eastAsia="en-IE"/>
             </w:rPr>
           </w:pPr>
-          <w:hyperlink w:anchor="_Toc94698847" w:history="1">
+          <w:hyperlink w:anchor="_Toc95917150" w:history="1">
             <w:r>
               <w:rPr>
                 <w:rStyle w:val="Hyperlink"/>
@@ -677,7 +677,7 @@
                 <w:noProof/>
                 <w:webHidden/>
               </w:rPr>
-              <w:instrText xml:space="preserve"> PAGEREF _Toc94698847 \h </w:instrText>
+              <w:instrText xml:space="preserve"> PAGEREF _Toc95917150 \h </w:instrText>
             </w:r>
             <w:r>
               <w:rPr>
@@ -723,7 +723,7 @@
               <w:lang w:val="en-IE" w:eastAsia="en-IE"/>
             </w:rPr>
           </w:pPr>
-          <w:hyperlink w:anchor="_Toc94698848" w:history="1">
+          <w:hyperlink w:anchor="_Toc95917151" w:history="1">
             <w:r>
               <w:rPr>
                 <w:rStyle w:val="Hyperlink"/>
@@ -773,7 +773,7 @@
                 <w:noProof/>
                 <w:webHidden/>
               </w:rPr>
-              <w:instrText xml:space="preserve"> PAGEREF _Toc94698848 \h </w:instrText>
+              <w:instrText xml:space="preserve"> PAGEREF _Toc95917151 \h </w:instrText>
             </w:r>
             <w:r>
               <w:rPr>
@@ -819,7 +819,7 @@
               <w:lang w:val="en-IE" w:eastAsia="en-IE"/>
             </w:rPr>
           </w:pPr>
-          <w:hyperlink w:anchor="_Toc94698849" w:history="1">
+          <w:hyperlink w:anchor="_Toc95917152" w:history="1">
             <w:r>
               <w:rPr>
                 <w:rStyle w:val="Hyperlink"/>
@@ -869,7 +869,7 @@
                 <w:noProof/>
                 <w:webHidden/>
               </w:rPr>
-              <w:instrText xml:space="preserve"> PAGEREF _Toc94698849 \h </w:instrText>
+              <w:instrText xml:space="preserve"> PAGEREF _Toc95917152 \h </w:instrText>
             </w:r>
             <w:r>
               <w:rPr>
@@ -915,7 +915,7 @@
               <w:lang w:val="en-IE" w:eastAsia="en-IE"/>
             </w:rPr>
           </w:pPr>
-          <w:hyperlink w:anchor="_Toc94698850" w:history="1">
+          <w:hyperlink w:anchor="_Toc95917153" w:history="1">
             <w:r>
               <w:rPr>
                 <w:rStyle w:val="Hyperlink"/>
@@ -965,7 +965,7 @@
                 <w:noProof/>
                 <w:webHidden/>
               </w:rPr>
-              <w:instrText xml:space="preserve"> PAGEREF _Toc94698850 \h </w:instrText>
+              <w:instrText xml:space="preserve"> PAGEREF _Toc95917153 \h </w:instrText>
             </w:r>
             <w:r>
               <w:rPr>
@@ -1011,7 +1011,7 @@
               <w:lang w:val="en-IE" w:eastAsia="en-IE"/>
             </w:rPr>
           </w:pPr>
-          <w:hyperlink w:anchor="_Toc94698851" w:history="1">
+          <w:hyperlink w:anchor="_Toc95917154" w:history="1">
             <w:r>
               <w:rPr>
                 <w:rStyle w:val="Hyperlink"/>
@@ -1061,7 +1061,7 @@
                 <w:noProof/>
                 <w:webHidden/>
               </w:rPr>
-              <w:instrText xml:space="preserve"> PAGEREF _Toc94698851 \h </w:instrText>
+              <w:instrText xml:space="preserve"> PAGEREF _Toc95917154 \h </w:instrText>
             </w:r>
             <w:r>
               <w:rPr>
@@ -1107,7 +1107,7 @@
               <w:lang w:val="en-IE" w:eastAsia="en-IE"/>
             </w:rPr>
           </w:pPr>
-          <w:hyperlink w:anchor="_Toc94698852" w:history="1">
+          <w:hyperlink w:anchor="_Toc95917155" w:history="1">
             <w:r>
               <w:rPr>
                 <w:rStyle w:val="Hyperlink"/>
@@ -1157,7 +1157,7 @@
                 <w:noProof/>
                 <w:webHidden/>
               </w:rPr>
-              <w:instrText xml:space="preserve"> PAGEREF _Toc94698852 \h </w:instrText>
+              <w:instrText xml:space="preserve"> PAGEREF _Toc95917155 \h </w:instrText>
             </w:r>
             <w:r>
               <w:rPr>
@@ -1203,7 +1203,7 @@
               <w:lang w:val="en-IE" w:eastAsia="en-IE"/>
             </w:rPr>
           </w:pPr>
-          <w:hyperlink w:anchor="_Toc94698853" w:history="1">
+          <w:hyperlink w:anchor="_Toc95917156" w:history="1">
             <w:r>
               <w:rPr>
                 <w:rStyle w:val="Hyperlink"/>
@@ -1247,7 +1247,7 @@
                 <w:noProof/>
                 <w:webHidden/>
               </w:rPr>
-              <w:instrText xml:space="preserve"> PAGEREF _Toc94698853 \h </w:instrText>
+              <w:instrText xml:space="preserve"> PAGEREF _Toc95917156 \h </w:instrText>
             </w:r>
             <w:r>
               <w:rPr>
@@ -1267,7 +1267,7 @@
                 <w:noProof/>
                 <w:webHidden/>
               </w:rPr>
-              <w:t>3</w:t>
+              <w:t>4</w:t>
             </w:r>
             <w:r>
               <w:rPr>
@@ -1293,7 +1293,7 @@
               <w:lang w:val="en-IE" w:eastAsia="en-IE"/>
             </w:rPr>
           </w:pPr>
-          <w:hyperlink w:anchor="_Toc94698854" w:history="1">
+          <w:hyperlink w:anchor="_Toc95917157" w:history="1">
             <w:r>
               <w:rPr>
                 <w:rStyle w:val="Hyperlink"/>
@@ -1343,7 +1343,7 @@
                 <w:noProof/>
                 <w:webHidden/>
               </w:rPr>
-              <w:instrText xml:space="preserve"> PAGEREF _Toc94698854 \h </w:instrText>
+              <w:instrText xml:space="preserve"> PAGEREF _Toc95917157 \h </w:instrText>
             </w:r>
             <w:r>
               <w:rPr>
@@ -1363,7 +1363,7 @@
                 <w:noProof/>
                 <w:webHidden/>
               </w:rPr>
-              <w:t>3</w:t>
+              <w:t>4</w:t>
             </w:r>
             <w:r>
               <w:rPr>
@@ -1389,7 +1389,7 @@
               <w:lang w:val="en-IE" w:eastAsia="en-IE"/>
             </w:rPr>
           </w:pPr>
-          <w:hyperlink w:anchor="_Toc94698855" w:history="1">
+          <w:hyperlink w:anchor="_Toc95917158" w:history="1">
             <w:r>
               <w:rPr>
                 <w:rStyle w:val="Hyperlink"/>
@@ -1439,7 +1439,7 @@
                 <w:noProof/>
                 <w:webHidden/>
               </w:rPr>
-              <w:instrText xml:space="preserve"> PAGEREF _Toc94698855 \h </w:instrText>
+              <w:instrText xml:space="preserve"> PAGEREF _Toc95917158 \h </w:instrText>
             </w:r>
             <w:r>
               <w:rPr>
@@ -1459,7 +1459,7 @@
                 <w:noProof/>
                 <w:webHidden/>
               </w:rPr>
-              <w:t>3</w:t>
+              <w:t>4</w:t>
             </w:r>
             <w:r>
               <w:rPr>
@@ -1481,7 +1481,7 @@
               <w:lang w:val="en-IE" w:eastAsia="en-IE"/>
             </w:rPr>
           </w:pPr>
-          <w:hyperlink w:anchor="_Toc94698856" w:history="1">
+          <w:hyperlink w:anchor="_Toc95917159" w:history="1">
             <w:r>
               <w:rPr>
                 <w:rStyle w:val="Hyperlink"/>
@@ -1531,7 +1531,7 @@
                 <w:noProof/>
                 <w:webHidden/>
               </w:rPr>
-              <w:instrText xml:space="preserve"> PAGEREF _Toc94698856 \h </w:instrText>
+              <w:instrText xml:space="preserve"> PAGEREF _Toc95917159 \h </w:instrText>
             </w:r>
             <w:r>
               <w:rPr>
@@ -1551,99 +1551,7 @@
                 <w:noProof/>
                 <w:webHidden/>
               </w:rPr>
-              <w:t>3</w:t>
-            </w:r>
-            <w:r>
-              <w:rPr>
-                <w:noProof/>
-                <w:webHidden/>
-              </w:rPr>
-              <w:fldChar w:fldCharType="end"/>
-            </w:r>
-          </w:hyperlink>
-        </w:p>
-        <w:p>
-          <w:pPr>
-            <w:pStyle w:val="TOC3"/>
-            <w:rPr>
-              <w:rFonts w:eastAsiaTheme="minorEastAsia"/>
-              <w:noProof/>
-              <w:sz w:val="22"/>
-              <w:szCs w:val="22"/>
-              <w:lang w:val="en-IE" w:eastAsia="en-IE"/>
-            </w:rPr>
-          </w:pPr>
-          <w:hyperlink w:anchor="_Toc94698857" w:history="1">
-            <w:r>
-              <w:rPr>
-                <w:rStyle w:val="Hyperlink"/>
-                <w:noProof/>
-                <w14:scene3d>
-                  <w14:camera w14:prst="orthographicFront"/>
-                  <w14:lightRig w14:rig="threePt" w14:dir="t">
-                    <w14:rot w14:lat="0" w14:lon="0" w14:rev="0"/>
-                  </w14:lightRig>
-                </w14:scene3d>
-              </w:rPr>
-              <w:t>3.2.2</w:t>
-            </w:r>
-            <w:r>
-              <w:rPr>
-                <w:rFonts w:eastAsiaTheme="minorEastAsia"/>
-                <w:noProof/>
-                <w:sz w:val="22"/>
-                <w:szCs w:val="22"/>
-                <w:lang w:val="en-IE" w:eastAsia="en-IE"/>
-              </w:rPr>
-              <w:tab/>
-            </w:r>
-            <w:r>
-              <w:rPr>
-                <w:rStyle w:val="Hyperlink"/>
-                <w:noProof/>
-              </w:rPr>
-              <w:t>Interviews</w:t>
-            </w:r>
-            <w:r>
-              <w:rPr>
-                <w:noProof/>
-                <w:webHidden/>
-              </w:rPr>
-              <w:tab/>
-            </w:r>
-            <w:r>
-              <w:rPr>
-                <w:noProof/>
-                <w:webHidden/>
-              </w:rPr>
-              <w:fldChar w:fldCharType="begin"/>
-            </w:r>
-            <w:r>
-              <w:rPr>
-                <w:noProof/>
-                <w:webHidden/>
-              </w:rPr>
-              <w:instrText xml:space="preserve"> PAGEREF _Toc94698857 \h </w:instrText>
-            </w:r>
-            <w:r>
-              <w:rPr>
-                <w:noProof/>
-                <w:webHidden/>
-              </w:rPr>
-            </w:r>
-            <w:r>
-              <w:rPr>
-                <w:noProof/>
-                <w:webHidden/>
-              </w:rPr>
-              <w:fldChar w:fldCharType="separate"/>
-            </w:r>
-            <w:r>
-              <w:rPr>
-                <w:noProof/>
-                <w:webHidden/>
-              </w:rPr>
-              <w:t>3</w:t>
+              <w:t>4</w:t>
             </w:r>
             <w:r>
               <w:rPr>
@@ -1669,7 +1577,7 @@
               <w:lang w:val="en-IE" w:eastAsia="en-IE"/>
             </w:rPr>
           </w:pPr>
-          <w:hyperlink w:anchor="_Toc94698858" w:history="1">
+          <w:hyperlink w:anchor="_Toc95917160" w:history="1">
             <w:r>
               <w:rPr>
                 <w:rStyle w:val="Hyperlink"/>
@@ -1719,7 +1627,7 @@
                 <w:noProof/>
                 <w:webHidden/>
               </w:rPr>
-              <w:instrText xml:space="preserve"> PAGEREF _Toc94698858 \h </w:instrText>
+              <w:instrText xml:space="preserve"> PAGEREF _Toc95917160 \h </w:instrText>
             </w:r>
             <w:r>
               <w:rPr>
@@ -1739,7 +1647,7 @@
                 <w:noProof/>
                 <w:webHidden/>
               </w:rPr>
-              <w:t>3</w:t>
+              <w:t>5</w:t>
             </w:r>
             <w:r>
               <w:rPr>
@@ -1761,7 +1669,7 @@
               <w:lang w:val="en-IE" w:eastAsia="en-IE"/>
             </w:rPr>
           </w:pPr>
-          <w:hyperlink w:anchor="_Toc94698859" w:history="1">
+          <w:hyperlink w:anchor="_Toc95917161" w:history="1">
             <w:r>
               <w:rPr>
                 <w:rStyle w:val="Hyperlink"/>
@@ -1811,7 +1719,7 @@
                 <w:noProof/>
                 <w:webHidden/>
               </w:rPr>
-              <w:instrText xml:space="preserve"> PAGEREF _Toc94698859 \h </w:instrText>
+              <w:instrText xml:space="preserve"> PAGEREF _Toc95917161 \h </w:instrText>
             </w:r>
             <w:r>
               <w:rPr>
@@ -1831,7 +1739,7 @@
                 <w:noProof/>
                 <w:webHidden/>
               </w:rPr>
-              <w:t>3</w:t>
+              <w:t>5</w:t>
             </w:r>
             <w:r>
               <w:rPr>
@@ -1853,7 +1761,7 @@
               <w:lang w:val="en-IE" w:eastAsia="en-IE"/>
             </w:rPr>
           </w:pPr>
-          <w:hyperlink w:anchor="_Toc94698860" w:history="1">
+          <w:hyperlink w:anchor="_Toc95917162" w:history="1">
             <w:r>
               <w:rPr>
                 <w:rStyle w:val="Hyperlink"/>
@@ -1903,7 +1811,7 @@
                 <w:noProof/>
                 <w:webHidden/>
               </w:rPr>
-              <w:instrText xml:space="preserve"> PAGEREF _Toc94698860 \h </w:instrText>
+              <w:instrText xml:space="preserve"> PAGEREF _Toc95917162 \h </w:instrText>
             </w:r>
             <w:r>
               <w:rPr>
@@ -1923,7 +1831,7 @@
                 <w:noProof/>
                 <w:webHidden/>
               </w:rPr>
-              <w:t>3</w:t>
+              <w:t>5</w:t>
             </w:r>
             <w:r>
               <w:rPr>
@@ -1945,7 +1853,7 @@
               <w:lang w:val="en-IE" w:eastAsia="en-IE"/>
             </w:rPr>
           </w:pPr>
-          <w:hyperlink w:anchor="_Toc94698861" w:history="1">
+          <w:hyperlink w:anchor="_Toc95917163" w:history="1">
             <w:r>
               <w:rPr>
                 <w:rStyle w:val="Hyperlink"/>
@@ -1995,7 +1903,7 @@
                 <w:noProof/>
                 <w:webHidden/>
               </w:rPr>
-              <w:instrText xml:space="preserve"> PAGEREF _Toc94698861 \h </w:instrText>
+              <w:instrText xml:space="preserve"> PAGEREF _Toc95917163 \h </w:instrText>
             </w:r>
             <w:r>
               <w:rPr>
@@ -2015,7 +1923,97 @@
                 <w:noProof/>
                 <w:webHidden/>
               </w:rPr>
+              <w:t>5</w:t>
+            </w:r>
+            <w:r>
+              <w:rPr>
+                <w:noProof/>
+                <w:webHidden/>
+              </w:rPr>
+              <w:fldChar w:fldCharType="end"/>
+            </w:r>
+          </w:hyperlink>
+        </w:p>
+        <w:p>
+          <w:pPr>
+            <w:pStyle w:val="TOC1"/>
+            <w:tabs>
+              <w:tab w:val="left" w:pos="440"/>
+              <w:tab w:val="right" w:leader="dot" w:pos="9016"/>
+            </w:tabs>
+            <w:rPr>
+              <w:rFonts w:eastAsiaTheme="minorEastAsia"/>
+              <w:noProof/>
+              <w:sz w:val="22"/>
+              <w:szCs w:val="22"/>
+              <w:lang w:val="en-IE" w:eastAsia="en-IE"/>
+            </w:rPr>
+          </w:pPr>
+          <w:hyperlink w:anchor="_Toc95917164" w:history="1">
+            <w:r>
+              <w:rPr>
+                <w:rStyle w:val="Hyperlink"/>
+                <w:noProof/>
+              </w:rPr>
               <w:t>4</w:t>
+            </w:r>
+            <w:r>
+              <w:rPr>
+                <w:rFonts w:eastAsiaTheme="minorEastAsia"/>
+                <w:noProof/>
+                <w:sz w:val="22"/>
+                <w:szCs w:val="22"/>
+                <w:lang w:val="en-IE" w:eastAsia="en-IE"/>
+              </w:rPr>
+              <w:tab/>
+            </w:r>
+            <w:r>
+              <w:rPr>
+                <w:rStyle w:val="Hyperlink"/>
+                <w:noProof/>
+              </w:rPr>
+              <w:t>Web application Design</w:t>
+            </w:r>
+            <w:r>
+              <w:rPr>
+                <w:noProof/>
+                <w:webHidden/>
+              </w:rPr>
+              <w:tab/>
+            </w:r>
+            <w:r>
+              <w:rPr>
+                <w:noProof/>
+                <w:webHidden/>
+              </w:rPr>
+              <w:fldChar w:fldCharType="begin"/>
+            </w:r>
+            <w:r>
+              <w:rPr>
+                <w:noProof/>
+                <w:webHidden/>
+              </w:rPr>
+              <w:instrText xml:space="preserve"> PAGEREF _Toc95917164 \h </w:instrText>
+            </w:r>
+            <w:r>
+              <w:rPr>
+                <w:noProof/>
+                <w:webHidden/>
+              </w:rPr>
+            </w:r>
+            <w:r>
+              <w:rPr>
+                <w:noProof/>
+                <w:webHidden/>
+              </w:rPr>
+              <w:fldChar w:fldCharType="separate"/>
+            </w:r>
+            <w:r>
+              <w:rPr>
+                <w:noProof/>
+                <w:webHidden/>
+              </w:rPr>
+              <w:t>6</w:t>
             </w:r>
             <w:r>
               <w:rPr>
@@ -2041,7 +2039,7 @@
               <w:lang w:val="en-IE" w:eastAsia="en-IE"/>
             </w:rPr>
           </w:pPr>
-          <w:hyperlink w:anchor="_Toc94698862" w:history="1">
+          <w:hyperlink w:anchor="_Toc95917165" w:history="1">
             <w:r>
               <w:rPr>
                 <w:rStyle w:val="Hyperlink"/>
@@ -2053,7 +2051,7 @@
                   </w14:lightRig>
                 </w14:scene3d>
               </w:rPr>
-              <w:t>3.4</w:t>
+              <w:t>4.1</w:t>
             </w:r>
             <w:r>
               <w:rPr>
@@ -2070,7 +2068,7 @@
                 <w:rStyle w:val="Hyperlink"/>
                 <w:noProof/>
               </w:rPr>
-              <w:t>Feasibility</w:t>
+              <w:t>Layout</w:t>
             </w:r>
             <w:r>
               <w:rPr>
@@ -2091,7 +2089,7 @@
                 <w:noProof/>
                 <w:webHidden/>
               </w:rPr>
-              <w:instrText xml:space="preserve"> PAGEREF _Toc94698862 \h </w:instrText>
+              <w:instrText xml:space="preserve"> PAGEREF _Toc95917165 \h </w:instrText>
             </w:r>
             <w:r>
               <w:rPr>
@@ -2111,7 +2109,391 @@
                 <w:noProof/>
                 <w:webHidden/>
               </w:rPr>
-              <w:t>5</w:t>
+              <w:t>6</w:t>
+            </w:r>
+            <w:r>
+              <w:rPr>
+                <w:noProof/>
+                <w:webHidden/>
+              </w:rPr>
+              <w:fldChar w:fldCharType="end"/>
+            </w:r>
+          </w:hyperlink>
+        </w:p>
+        <w:p>
+          <w:pPr>
+            <w:pStyle w:val="TOC2"/>
+            <w:tabs>
+              <w:tab w:val="left" w:pos="880"/>
+              <w:tab w:val="right" w:leader="dot" w:pos="9016"/>
+            </w:tabs>
+            <w:rPr>
+              <w:rFonts w:eastAsiaTheme="minorEastAsia"/>
+              <w:noProof/>
+              <w:sz w:val="22"/>
+              <w:szCs w:val="22"/>
+              <w:lang w:val="en-IE" w:eastAsia="en-IE"/>
+            </w:rPr>
+          </w:pPr>
+          <w:hyperlink w:anchor="_Toc95917166" w:history="1">
+            <w:r>
+              <w:rPr>
+                <w:rStyle w:val="Hyperlink"/>
+                <w:noProof/>
+                <w14:scene3d>
+                  <w14:camera w14:prst="orthographicFront"/>
+                  <w14:lightRig w14:rig="threePt" w14:dir="t">
+                    <w14:rot w14:lat="0" w14:lon="0" w14:rev="0"/>
+                  </w14:lightRig>
+                </w14:scene3d>
+              </w:rPr>
+              <w:t>4.2</w:t>
+            </w:r>
+            <w:r>
+              <w:rPr>
+                <w:rFonts w:eastAsiaTheme="minorEastAsia"/>
+                <w:noProof/>
+                <w:sz w:val="22"/>
+                <w:szCs w:val="22"/>
+                <w:lang w:val="en-IE" w:eastAsia="en-IE"/>
+              </w:rPr>
+              <w:tab/>
+            </w:r>
+            <w:r>
+              <w:rPr>
+                <w:rStyle w:val="Hyperlink"/>
+                <w:noProof/>
+              </w:rPr>
+              <w:t>Interaction</w:t>
+            </w:r>
+            <w:r>
+              <w:rPr>
+                <w:noProof/>
+                <w:webHidden/>
+              </w:rPr>
+              <w:tab/>
+            </w:r>
+            <w:r>
+              <w:rPr>
+                <w:noProof/>
+                <w:webHidden/>
+              </w:rPr>
+              <w:fldChar w:fldCharType="begin"/>
+            </w:r>
+            <w:r>
+              <w:rPr>
+                <w:noProof/>
+                <w:webHidden/>
+              </w:rPr>
+              <w:instrText xml:space="preserve"> PAGEREF _Toc95917166 \h </w:instrText>
+            </w:r>
+            <w:r>
+              <w:rPr>
+                <w:noProof/>
+                <w:webHidden/>
+              </w:rPr>
+            </w:r>
+            <w:r>
+              <w:rPr>
+                <w:noProof/>
+                <w:webHidden/>
+              </w:rPr>
+              <w:fldChar w:fldCharType="separate"/>
+            </w:r>
+            <w:r>
+              <w:rPr>
+                <w:noProof/>
+                <w:webHidden/>
+              </w:rPr>
+              <w:t>6</w:t>
+            </w:r>
+            <w:r>
+              <w:rPr>
+                <w:noProof/>
+                <w:webHidden/>
+              </w:rPr>
+              <w:fldChar w:fldCharType="end"/>
+            </w:r>
+          </w:hyperlink>
+        </w:p>
+        <w:p>
+          <w:pPr>
+            <w:pStyle w:val="TOC2"/>
+            <w:tabs>
+              <w:tab w:val="left" w:pos="880"/>
+              <w:tab w:val="right" w:leader="dot" w:pos="9016"/>
+            </w:tabs>
+            <w:rPr>
+              <w:rFonts w:eastAsiaTheme="minorEastAsia"/>
+              <w:noProof/>
+              <w:sz w:val="22"/>
+              <w:szCs w:val="22"/>
+              <w:lang w:val="en-IE" w:eastAsia="en-IE"/>
+            </w:rPr>
+          </w:pPr>
+          <w:hyperlink w:anchor="_Toc95917167" w:history="1">
+            <w:r>
+              <w:rPr>
+                <w:rStyle w:val="Hyperlink"/>
+                <w:noProof/>
+                <w14:scene3d>
+                  <w14:camera w14:prst="orthographicFront"/>
+                  <w14:lightRig w14:rig="threePt" w14:dir="t">
+                    <w14:rot w14:lat="0" w14:lon="0" w14:rev="0"/>
+                  </w14:lightRig>
+                </w14:scene3d>
+              </w:rPr>
+              <w:t>4.3</w:t>
+            </w:r>
+            <w:r>
+              <w:rPr>
+                <w:rFonts w:eastAsiaTheme="minorEastAsia"/>
+                <w:noProof/>
+                <w:sz w:val="22"/>
+                <w:szCs w:val="22"/>
+                <w:lang w:val="en-IE" w:eastAsia="en-IE"/>
+              </w:rPr>
+              <w:tab/>
+            </w:r>
+            <w:r>
+              <w:rPr>
+                <w:rStyle w:val="Hyperlink"/>
+                <w:noProof/>
+              </w:rPr>
+              <w:t>Colour schemes</w:t>
+            </w:r>
+            <w:r>
+              <w:rPr>
+                <w:noProof/>
+                <w:webHidden/>
+              </w:rPr>
+              <w:tab/>
+            </w:r>
+            <w:r>
+              <w:rPr>
+                <w:noProof/>
+                <w:webHidden/>
+              </w:rPr>
+              <w:fldChar w:fldCharType="begin"/>
+            </w:r>
+            <w:r>
+              <w:rPr>
+                <w:noProof/>
+                <w:webHidden/>
+              </w:rPr>
+              <w:instrText xml:space="preserve"> PAGEREF _Toc95917167 \h </w:instrText>
+            </w:r>
+            <w:r>
+              <w:rPr>
+                <w:noProof/>
+                <w:webHidden/>
+              </w:rPr>
+            </w:r>
+            <w:r>
+              <w:rPr>
+                <w:noProof/>
+                <w:webHidden/>
+              </w:rPr>
+              <w:fldChar w:fldCharType="separate"/>
+            </w:r>
+            <w:r>
+              <w:rPr>
+                <w:noProof/>
+                <w:webHidden/>
+              </w:rPr>
+              <w:t>6</w:t>
+            </w:r>
+            <w:r>
+              <w:rPr>
+                <w:noProof/>
+                <w:webHidden/>
+              </w:rPr>
+              <w:fldChar w:fldCharType="end"/>
+            </w:r>
+          </w:hyperlink>
+        </w:p>
+        <w:p>
+          <w:pPr>
+            <w:pStyle w:val="TOC2"/>
+            <w:tabs>
+              <w:tab w:val="left" w:pos="880"/>
+              <w:tab w:val="right" w:leader="dot" w:pos="9016"/>
+            </w:tabs>
+            <w:rPr>
+              <w:rFonts w:eastAsiaTheme="minorEastAsia"/>
+              <w:noProof/>
+              <w:sz w:val="22"/>
+              <w:szCs w:val="22"/>
+              <w:lang w:val="en-IE" w:eastAsia="en-IE"/>
+            </w:rPr>
+          </w:pPr>
+          <w:hyperlink w:anchor="_Toc95917168" w:history="1">
+            <w:r>
+              <w:rPr>
+                <w:rStyle w:val="Hyperlink"/>
+                <w:noProof/>
+                <w14:scene3d>
+                  <w14:camera w14:prst="orthographicFront"/>
+                  <w14:lightRig w14:rig="threePt" w14:dir="t">
+                    <w14:rot w14:lat="0" w14:lon="0" w14:rev="0"/>
+                  </w14:lightRig>
+                </w14:scene3d>
+              </w:rPr>
+              <w:t>4.4</w:t>
+            </w:r>
+            <w:r>
+              <w:rPr>
+                <w:rFonts w:eastAsiaTheme="minorEastAsia"/>
+                <w:noProof/>
+                <w:sz w:val="22"/>
+                <w:szCs w:val="22"/>
+                <w:lang w:val="en-IE" w:eastAsia="en-IE"/>
+              </w:rPr>
+              <w:tab/>
+            </w:r>
+            <w:r>
+              <w:rPr>
+                <w:rStyle w:val="Hyperlink"/>
+                <w:noProof/>
+              </w:rPr>
+              <w:t>Font choices</w:t>
+            </w:r>
+            <w:r>
+              <w:rPr>
+                <w:noProof/>
+                <w:webHidden/>
+              </w:rPr>
+              <w:tab/>
+            </w:r>
+            <w:r>
+              <w:rPr>
+                <w:noProof/>
+                <w:webHidden/>
+              </w:rPr>
+              <w:fldChar w:fldCharType="begin"/>
+            </w:r>
+            <w:r>
+              <w:rPr>
+                <w:noProof/>
+                <w:webHidden/>
+              </w:rPr>
+              <w:instrText xml:space="preserve"> PAGEREF _Toc95917168 \h </w:instrText>
+            </w:r>
+            <w:r>
+              <w:rPr>
+                <w:noProof/>
+                <w:webHidden/>
+              </w:rPr>
+            </w:r>
+            <w:r>
+              <w:rPr>
+                <w:noProof/>
+                <w:webHidden/>
+              </w:rPr>
+              <w:fldChar w:fldCharType="separate"/>
+            </w:r>
+            <w:r>
+              <w:rPr>
+                <w:noProof/>
+                <w:webHidden/>
+              </w:rPr>
+              <w:t>6</w:t>
+            </w:r>
+            <w:r>
+              <w:rPr>
+                <w:noProof/>
+                <w:webHidden/>
+              </w:rPr>
+              <w:fldChar w:fldCharType="end"/>
+            </w:r>
+          </w:hyperlink>
+        </w:p>
+        <w:p>
+          <w:pPr>
+            <w:pStyle w:val="TOC2"/>
+            <w:tabs>
+              <w:tab w:val="left" w:pos="880"/>
+              <w:tab w:val="right" w:leader="dot" w:pos="9016"/>
+            </w:tabs>
+            <w:rPr>
+              <w:rFonts w:eastAsiaTheme="minorEastAsia"/>
+              <w:noProof/>
+              <w:sz w:val="22"/>
+              <w:szCs w:val="22"/>
+              <w:lang w:val="en-IE" w:eastAsia="en-IE"/>
+            </w:rPr>
+          </w:pPr>
+          <w:hyperlink w:anchor="_Toc95917169" w:history="1">
+            <w:r>
+              <w:rPr>
+                <w:rStyle w:val="Hyperlink"/>
+                <w:noProof/>
+                <w14:scene3d>
+                  <w14:camera w14:prst="orthographicFront"/>
+                  <w14:lightRig w14:rig="threePt" w14:dir="t">
+                    <w14:rot w14:lat="0" w14:lon="0" w14:rev="0"/>
+                  </w14:lightRig>
+                </w14:scene3d>
+              </w:rPr>
+              <w:t>4.5</w:t>
+            </w:r>
+            <w:r>
+              <w:rPr>
+                <w:rFonts w:eastAsiaTheme="minorEastAsia"/>
+                <w:noProof/>
+                <w:sz w:val="22"/>
+                <w:szCs w:val="22"/>
+                <w:lang w:val="en-IE" w:eastAsia="en-IE"/>
+              </w:rPr>
+              <w:tab/>
+            </w:r>
+            <w:r>
+              <w:rPr>
+                <w:rStyle w:val="Hyperlink"/>
+                <w:noProof/>
+              </w:rPr>
+              <w:t>Wireframes</w:t>
+            </w:r>
+            <w:r>
+              <w:rPr>
+                <w:noProof/>
+                <w:webHidden/>
+              </w:rPr>
+              <w:tab/>
+            </w:r>
+            <w:r>
+              <w:rPr>
+                <w:noProof/>
+                <w:webHidden/>
+              </w:rPr>
+              <w:fldChar w:fldCharType="begin"/>
+            </w:r>
+            <w:r>
+              <w:rPr>
+                <w:noProof/>
+                <w:webHidden/>
+              </w:rPr>
+              <w:instrText xml:space="preserve"> PAGEREF _Toc95917169 \h </w:instrText>
+            </w:r>
+            <w:r>
+              <w:rPr>
+                <w:noProof/>
+                <w:webHidden/>
+              </w:rPr>
+            </w:r>
+            <w:r>
+              <w:rPr>
+                <w:noProof/>
+                <w:webHidden/>
+              </w:rPr>
+              <w:fldChar w:fldCharType="separate"/>
+            </w:r>
+            <w:r>
+              <w:rPr>
+                <w:noProof/>
+                <w:webHidden/>
+              </w:rPr>
+              <w:t>6</w:t>
             </w:r>
             <w:r>
               <w:rPr>
@@ -2137,13 +2519,13 @@
               <w:lang w:val="en-IE" w:eastAsia="en-IE"/>
             </w:rPr>
           </w:pPr>
-          <w:hyperlink w:anchor="_Toc94698863" w:history="1">
+          <w:hyperlink w:anchor="_Toc95917170" w:history="1">
             <w:r>
               <w:rPr>
                 <w:rStyle w:val="Hyperlink"/>
                 <w:noProof/>
               </w:rPr>
-              <w:t>4</w:t>
+              <w:t>5</w:t>
             </w:r>
             <w:r>
               <w:rPr>
@@ -2181,7 +2563,7 @@
                 <w:noProof/>
                 <w:webHidden/>
               </w:rPr>
-              <w:instrText xml:space="preserve"> PAGEREF _Toc94698863 \h </w:instrText>
+              <w:instrText xml:space="preserve"> PAGEREF _Toc95917170 \h </w:instrText>
             </w:r>
             <w:r>
               <w:rPr>
@@ -2201,7 +2583,7 @@
                 <w:noProof/>
                 <w:webHidden/>
               </w:rPr>
-              <w:t>6</w:t>
+              <w:t>7</w:t>
             </w:r>
             <w:r>
               <w:rPr>
@@ -2227,7 +2609,7 @@
               <w:lang w:val="en-IE" w:eastAsia="en-IE"/>
             </w:rPr>
           </w:pPr>
-          <w:hyperlink w:anchor="_Toc94698864" w:history="1">
+          <w:hyperlink w:anchor="_Toc95917171" w:history="1">
             <w:r>
               <w:rPr>
                 <w:rStyle w:val="Hyperlink"/>
@@ -2239,7 +2621,7 @@
                   </w14:lightRig>
                 </w14:scene3d>
               </w:rPr>
-              <w:t>4.1</w:t>
+              <w:t>5.1</w:t>
             </w:r>
             <w:r>
               <w:rPr>
@@ -2277,7 +2659,7 @@
                 <w:noProof/>
                 <w:webHidden/>
               </w:rPr>
-              <w:instrText xml:space="preserve"> PAGEREF _Toc94698864 \h </w:instrText>
+              <w:instrText xml:space="preserve"> PAGEREF _Toc95917171 \h </w:instrText>
             </w:r>
             <w:r>
               <w:rPr>
@@ -2297,7 +2679,7 @@
                 <w:noProof/>
                 <w:webHidden/>
               </w:rPr>
-              <w:t>6</w:t>
+              <w:t>7</w:t>
             </w:r>
             <w:r>
               <w:rPr>
@@ -2323,7 +2705,7 @@
               <w:lang w:val="en-IE" w:eastAsia="en-IE"/>
             </w:rPr>
           </w:pPr>
-          <w:hyperlink w:anchor="_Toc94698865" w:history="1">
+          <w:hyperlink w:anchor="_Toc95917172" w:history="1">
             <w:r>
               <w:rPr>
                 <w:rStyle w:val="Hyperlink"/>
@@ -2335,7 +2717,7 @@
                   </w14:lightRig>
                 </w14:scene3d>
               </w:rPr>
-              <w:t>4.2</w:t>
+              <w:t>5.2</w:t>
             </w:r>
             <w:r>
               <w:rPr>
@@ -2373,7 +2755,7 @@
                 <w:noProof/>
                 <w:webHidden/>
               </w:rPr>
-              <w:instrText xml:space="preserve"> PAGEREF _Toc94698865 \h </w:instrText>
+              <w:instrText xml:space="preserve"> PAGEREF _Toc95917172 \h </w:instrText>
             </w:r>
             <w:r>
               <w:rPr>
@@ -2393,7 +2775,7 @@
                 <w:noProof/>
                 <w:webHidden/>
               </w:rPr>
-              <w:t>6</w:t>
+              <w:t>7</w:t>
             </w:r>
             <w:r>
               <w:rPr>
@@ -2419,7 +2801,7 @@
               <w:lang w:val="en-IE" w:eastAsia="en-IE"/>
             </w:rPr>
           </w:pPr>
-          <w:hyperlink w:anchor="_Toc94698866" w:history="1">
+          <w:hyperlink w:anchor="_Toc95917173" w:history="1">
             <w:r>
               <w:rPr>
                 <w:rStyle w:val="Hyperlink"/>
@@ -2432,7 +2814,7 @@
                   </w14:lightRig>
                 </w14:scene3d>
               </w:rPr>
-              <w:t>4.3</w:t>
+              <w:t>5.3</w:t>
             </w:r>
             <w:r>
               <w:rPr>
@@ -2471,7 +2853,7 @@
                 <w:noProof/>
                 <w:webHidden/>
               </w:rPr>
-              <w:instrText xml:space="preserve"> PAGEREF _Toc94698866 \h </w:instrText>
+              <w:instrText xml:space="preserve"> PAGEREF _Toc95917173 \h </w:instrText>
             </w:r>
             <w:r>
               <w:rPr>
@@ -2491,7 +2873,7 @@
                 <w:noProof/>
                 <w:webHidden/>
               </w:rPr>
-              <w:t>6</w:t>
+              <w:t>7</w:t>
             </w:r>
             <w:r>
               <w:rPr>
@@ -2517,7 +2899,7 @@
               <w:lang w:val="en-IE" w:eastAsia="en-IE"/>
             </w:rPr>
           </w:pPr>
-          <w:hyperlink w:anchor="_Toc94698867" w:history="1">
+          <w:hyperlink w:anchor="_Toc95917174" w:history="1">
             <w:r>
               <w:rPr>
                 <w:rStyle w:val="Hyperlink"/>
@@ -2529,7 +2911,7 @@
                   </w14:lightRig>
                 </w14:scene3d>
               </w:rPr>
-              <w:t>4.4</w:t>
+              <w:t>5.4</w:t>
             </w:r>
             <w:r>
               <w:rPr>
@@ -2568,7 +2950,7 @@
                 <w:noProof/>
                 <w:webHidden/>
               </w:rPr>
-              <w:instrText xml:space="preserve"> PAGEREF _Toc94698867 \h </w:instrText>
+              <w:instrText xml:space="preserve"> PAGEREF _Toc95917174 \h </w:instrText>
             </w:r>
             <w:r>
               <w:rPr>
@@ -2588,7 +2970,7 @@
                 <w:noProof/>
                 <w:webHidden/>
               </w:rPr>
-              <w:t>7</w:t>
+              <w:t>8</w:t>
             </w:r>
             <w:r>
               <w:rPr>
@@ -2614,7 +2996,7 @@
               <w:lang w:val="en-IE" w:eastAsia="en-IE"/>
             </w:rPr>
           </w:pPr>
-          <w:hyperlink w:anchor="_Toc94698868" w:history="1">
+          <w:hyperlink w:anchor="_Toc95917175" w:history="1">
             <w:r>
               <w:rPr>
                 <w:rStyle w:val="Hyperlink"/>
@@ -2627,7 +3009,7 @@
                   </w14:lightRig>
                 </w14:scene3d>
               </w:rPr>
-              <w:t>4.5</w:t>
+              <w:t>5.5</w:t>
             </w:r>
             <w:r>
               <w:rPr>
@@ -2666,7 +3048,7 @@
                 <w:noProof/>
                 <w:webHidden/>
               </w:rPr>
-              <w:instrText xml:space="preserve"> PAGEREF _Toc94698868 \h </w:instrText>
+              <w:instrText xml:space="preserve"> PAGEREF _Toc95917175 \h </w:instrText>
             </w:r>
             <w:r>
               <w:rPr>
@@ -2686,7 +3068,7 @@
                 <w:noProof/>
                 <w:webHidden/>
               </w:rPr>
-              <w:t>7</w:t>
+              <w:t>8</w:t>
             </w:r>
             <w:r>
               <w:rPr>
@@ -2712,7 +3094,7 @@
               <w:lang w:val="en-IE" w:eastAsia="en-IE"/>
             </w:rPr>
           </w:pPr>
-          <w:hyperlink w:anchor="_Toc94698869" w:history="1">
+          <w:hyperlink w:anchor="_Toc95917176" w:history="1">
             <w:r>
               <w:rPr>
                 <w:rStyle w:val="Hyperlink"/>
@@ -2724,7 +3106,7 @@
                   </w14:lightRig>
                 </w14:scene3d>
               </w:rPr>
-              <w:t>4.6</w:t>
+              <w:t>5.6</w:t>
             </w:r>
             <w:r>
               <w:rPr>
@@ -2762,7 +3144,7 @@
                 <w:noProof/>
                 <w:webHidden/>
               </w:rPr>
-              <w:instrText xml:space="preserve"> PAGEREF _Toc94698869 \h </w:instrText>
+              <w:instrText xml:space="preserve"> PAGEREF _Toc95917176 \h </w:instrText>
             </w:r>
             <w:r>
               <w:rPr>
@@ -2782,7 +3164,7 @@
                 <w:noProof/>
                 <w:webHidden/>
               </w:rPr>
-              <w:t>8</w:t>
+              <w:t>9</w:t>
             </w:r>
             <w:r>
               <w:rPr>
@@ -2808,7 +3190,7 @@
               <w:lang w:val="en-IE" w:eastAsia="en-IE"/>
             </w:rPr>
           </w:pPr>
-          <w:hyperlink w:anchor="_Toc94698870" w:history="1">
+          <w:hyperlink w:anchor="_Toc95917177" w:history="1">
             <w:r>
               <w:rPr>
                 <w:rStyle w:val="Hyperlink"/>
@@ -2821,7 +3203,7 @@
                   </w14:lightRig>
                 </w14:scene3d>
               </w:rPr>
-              <w:t>4.7</w:t>
+              <w:t>5.7</w:t>
             </w:r>
             <w:r>
               <w:rPr>
@@ -2860,7 +3242,7 @@
                 <w:noProof/>
                 <w:webHidden/>
               </w:rPr>
-              <w:instrText xml:space="preserve"> PAGEREF _Toc94698870 \h </w:instrText>
+              <w:instrText xml:space="preserve"> PAGEREF _Toc95917177 \h </w:instrText>
             </w:r>
             <w:r>
               <w:rPr>
@@ -2880,7 +3262,7 @@
                 <w:noProof/>
                 <w:webHidden/>
               </w:rPr>
-              <w:t>9</w:t>
+              <w:t>10</w:t>
             </w:r>
             <w:r>
               <w:rPr>
@@ -2906,13 +3288,13 @@
               <w:lang w:val="en-IE" w:eastAsia="en-IE"/>
             </w:rPr>
           </w:pPr>
-          <w:hyperlink w:anchor="_Toc94698871" w:history="1">
+          <w:hyperlink w:anchor="_Toc95917178" w:history="1">
             <w:r>
               <w:rPr>
                 <w:rStyle w:val="Hyperlink"/>
                 <w:noProof/>
               </w:rPr>
-              <w:t>5</w:t>
+              <w:t>6</w:t>
             </w:r>
             <w:r>
               <w:rPr>
@@ -2950,7 +3332,7 @@
                 <w:noProof/>
                 <w:webHidden/>
               </w:rPr>
-              <w:instrText xml:space="preserve"> PAGEREF _Toc94698871 \h </w:instrText>
+              <w:instrText xml:space="preserve"> PAGEREF _Toc95917178 \h </w:instrText>
             </w:r>
             <w:r>
               <w:rPr>
@@ -2970,7 +3352,7 @@
                 <w:noProof/>
                 <w:webHidden/>
               </w:rPr>
-              <w:t>10</w:t>
+              <w:t>11</w:t>
             </w:r>
             <w:r>
               <w:rPr>
@@ -2996,7 +3378,7 @@
               <w:lang w:val="en-IE" w:eastAsia="en-IE"/>
             </w:rPr>
           </w:pPr>
-          <w:hyperlink w:anchor="_Toc94698872" w:history="1">
+          <w:hyperlink w:anchor="_Toc95917179" w:history="1">
             <w:r>
               <w:rPr>
                 <w:rStyle w:val="Hyperlink"/>
@@ -3010,7 +3392,7 @@
                   </w14:lightRig>
                 </w14:scene3d>
               </w:rPr>
-              <w:t>5.1</w:t>
+              <w:t>6.1</w:t>
             </w:r>
             <w:r>
               <w:rPr>
@@ -3050,7 +3432,7 @@
                 <w:noProof/>
                 <w:webHidden/>
               </w:rPr>
-              <w:instrText xml:space="preserve"> PAGEREF _Toc94698872 \h </w:instrText>
+              <w:instrText xml:space="preserve"> PAGEREF _Toc95917179 \h </w:instrText>
             </w:r>
             <w:r>
               <w:rPr>
@@ -3070,7 +3452,7 @@
                 <w:noProof/>
                 <w:webHidden/>
               </w:rPr>
-              <w:t>10</w:t>
+              <w:t>11</w:t>
             </w:r>
             <w:r>
               <w:rPr>
@@ -3096,7 +3478,7 @@
               <w:lang w:val="en-IE" w:eastAsia="en-IE"/>
             </w:rPr>
           </w:pPr>
-          <w:hyperlink w:anchor="_Toc94698873" w:history="1">
+          <w:hyperlink w:anchor="_Toc95917180" w:history="1">
             <w:r>
               <w:rPr>
                 <w:rStyle w:val="Hyperlink"/>
@@ -3110,7 +3492,7 @@
                   </w14:lightRig>
                 </w14:scene3d>
               </w:rPr>
-              <w:t>5.2</w:t>
+              <w:t>6.2</w:t>
             </w:r>
             <w:r>
               <w:rPr>
@@ -3150,7 +3532,7 @@
                 <w:noProof/>
                 <w:webHidden/>
               </w:rPr>
-              <w:instrText xml:space="preserve"> PAGEREF _Toc94698873 \h </w:instrText>
+              <w:instrText xml:space="preserve"> PAGEREF _Toc95917180 \h </w:instrText>
             </w:r>
             <w:r>
               <w:rPr>
@@ -3170,7 +3552,7 @@
                 <w:noProof/>
                 <w:webHidden/>
               </w:rPr>
-              <w:t>10</w:t>
+              <w:t>11</w:t>
             </w:r>
             <w:r>
               <w:rPr>
@@ -3196,7 +3578,7 @@
               <w:lang w:val="en-IE" w:eastAsia="en-IE"/>
             </w:rPr>
           </w:pPr>
-          <w:hyperlink w:anchor="_Toc94698874" w:history="1">
+          <w:hyperlink w:anchor="_Toc95917181" w:history="1">
             <w:r>
               <w:rPr>
                 <w:rStyle w:val="Hyperlink"/>
@@ -3210,7 +3592,7 @@
                   </w14:lightRig>
                 </w14:scene3d>
               </w:rPr>
-              <w:t>5.3</w:t>
+              <w:t>6.3</w:t>
             </w:r>
             <w:r>
               <w:rPr>
@@ -3250,7 +3632,7 @@
                 <w:noProof/>
                 <w:webHidden/>
               </w:rPr>
-              <w:instrText xml:space="preserve"> PAGEREF _Toc94698874 \h </w:instrText>
+              <w:instrText xml:space="preserve"> PAGEREF _Toc95917181 \h </w:instrText>
             </w:r>
             <w:r>
               <w:rPr>
@@ -3270,7 +3652,7 @@
                 <w:noProof/>
                 <w:webHidden/>
               </w:rPr>
-              <w:t>10</w:t>
+              <w:t>11</w:t>
             </w:r>
             <w:r>
               <w:rPr>
@@ -3296,7 +3678,7 @@
               <w:lang w:val="en-IE" w:eastAsia="en-IE"/>
             </w:rPr>
           </w:pPr>
-          <w:hyperlink w:anchor="_Toc94698875" w:history="1">
+          <w:hyperlink w:anchor="_Toc95917182" w:history="1">
             <w:r>
               <w:rPr>
                 <w:rStyle w:val="Hyperlink"/>
@@ -3310,7 +3692,7 @@
                   </w14:lightRig>
                 </w14:scene3d>
               </w:rPr>
-              <w:t>5.4</w:t>
+              <w:t>6.4</w:t>
             </w:r>
             <w:r>
               <w:rPr>
@@ -3350,7 +3732,7 @@
                 <w:noProof/>
                 <w:webHidden/>
               </w:rPr>
-              <w:instrText xml:space="preserve"> PAGEREF _Toc94698875 \h </w:instrText>
+              <w:instrText xml:space="preserve"> PAGEREF _Toc95917182 \h </w:instrText>
             </w:r>
             <w:r>
               <w:rPr>
@@ -3370,7 +3752,7 @@
                 <w:noProof/>
                 <w:webHidden/>
               </w:rPr>
-              <w:t>10</w:t>
+              <w:t>11</w:t>
             </w:r>
             <w:r>
               <w:rPr>
@@ -3396,7 +3778,7 @@
               <w:lang w:val="en-IE" w:eastAsia="en-IE"/>
             </w:rPr>
           </w:pPr>
-          <w:hyperlink w:anchor="_Toc94698876" w:history="1">
+          <w:hyperlink w:anchor="_Toc95917183" w:history="1">
             <w:r>
               <w:rPr>
                 <w:rStyle w:val="Hyperlink"/>
@@ -3410,7 +3792,7 @@
                   </w14:lightRig>
                 </w14:scene3d>
               </w:rPr>
-              <w:t>5.5</w:t>
+              <w:t>6.5</w:t>
             </w:r>
             <w:r>
               <w:rPr>
@@ -3450,7 +3832,7 @@
                 <w:noProof/>
                 <w:webHidden/>
               </w:rPr>
-              <w:instrText xml:space="preserve"> PAGEREF _Toc94698876 \h </w:instrText>
+              <w:instrText xml:space="preserve"> PAGEREF _Toc95917183 \h </w:instrText>
             </w:r>
             <w:r>
               <w:rPr>
@@ -3470,7 +3852,7 @@
                 <w:noProof/>
                 <w:webHidden/>
               </w:rPr>
-              <w:t>10</w:t>
+              <w:t>11</w:t>
             </w:r>
             <w:r>
               <w:rPr>
@@ -3496,13 +3878,13 @@
               <w:lang w:val="en-IE" w:eastAsia="en-IE"/>
             </w:rPr>
           </w:pPr>
-          <w:hyperlink w:anchor="_Toc94698877" w:history="1">
+          <w:hyperlink w:anchor="_Toc95917184" w:history="1">
             <w:r>
               <w:rPr>
                 <w:rStyle w:val="Hyperlink"/>
                 <w:noProof/>
               </w:rPr>
-              <w:t>6</w:t>
+              <w:t>7</w:t>
             </w:r>
             <w:r>
               <w:rPr>
@@ -3540,7 +3922,7 @@
                 <w:noProof/>
                 <w:webHidden/>
               </w:rPr>
-              <w:instrText xml:space="preserve"> PAGEREF _Toc94698877 \h </w:instrText>
+              <w:instrText xml:space="preserve"> PAGEREF _Toc95917184 \h </w:instrText>
             </w:r>
             <w:r>
               <w:rPr>
@@ -3560,7 +3942,7 @@
                 <w:noProof/>
                 <w:webHidden/>
               </w:rPr>
-              <w:t>11</w:t>
+              <w:t>12</w:t>
             </w:r>
             <w:r>
               <w:rPr>
@@ -3586,7 +3968,7 @@
               <w:lang w:val="en-IE" w:eastAsia="en-IE"/>
             </w:rPr>
           </w:pPr>
-          <w:hyperlink w:anchor="_Toc94698878" w:history="1">
+          <w:hyperlink w:anchor="_Toc95917185" w:history="1">
             <w:r>
               <w:rPr>
                 <w:rStyle w:val="Hyperlink"/>
@@ -3600,7 +3982,7 @@
                   </w14:lightRig>
                 </w14:scene3d>
               </w:rPr>
-              <w:t>6.1</w:t>
+              <w:t>7.1</w:t>
             </w:r>
             <w:r>
               <w:rPr>
@@ -3640,7 +4022,7 @@
                 <w:noProof/>
                 <w:webHidden/>
               </w:rPr>
-              <w:instrText xml:space="preserve"> PAGEREF _Toc94698878 \h </w:instrText>
+              <w:instrText xml:space="preserve"> PAGEREF _Toc95917185 \h </w:instrText>
             </w:r>
             <w:r>
               <w:rPr>
@@ -3660,7 +4042,7 @@
                 <w:noProof/>
                 <w:webHidden/>
               </w:rPr>
-              <w:t>11</w:t>
+              <w:t>12</w:t>
             </w:r>
             <w:r>
               <w:rPr>
@@ -3686,7 +4068,7 @@
               <w:lang w:val="en-IE" w:eastAsia="en-IE"/>
             </w:rPr>
           </w:pPr>
-          <w:hyperlink w:anchor="_Toc94698879" w:history="1">
+          <w:hyperlink w:anchor="_Toc95917186" w:history="1">
             <w:r>
               <w:rPr>
                 <w:rStyle w:val="Hyperlink"/>
@@ -3700,7 +4082,7 @@
                   </w14:lightRig>
                 </w14:scene3d>
               </w:rPr>
-              <w:t>6.2</w:t>
+              <w:t>7.2</w:t>
             </w:r>
             <w:r>
               <w:rPr>
@@ -3740,7 +4122,7 @@
                 <w:noProof/>
                 <w:webHidden/>
               </w:rPr>
-              <w:instrText xml:space="preserve"> PAGEREF _Toc94698879 \h </w:instrText>
+              <w:instrText xml:space="preserve"> PAGEREF _Toc95917186 \h </w:instrText>
             </w:r>
             <w:r>
               <w:rPr>
@@ -3760,7 +4142,7 @@
                 <w:noProof/>
                 <w:webHidden/>
               </w:rPr>
-              <w:t>11</w:t>
+              <w:t>12</w:t>
             </w:r>
             <w:r>
               <w:rPr>
@@ -3782,7 +4164,7 @@
               <w:lang w:val="en-IE" w:eastAsia="en-IE"/>
             </w:rPr>
           </w:pPr>
-          <w:hyperlink w:anchor="_Toc94698880" w:history="1">
+          <w:hyperlink w:anchor="_Toc95917187" w:history="1">
             <w:r>
               <w:rPr>
                 <w:rStyle w:val="Hyperlink"/>
@@ -3796,7 +4178,7 @@
                   </w14:lightRig>
                 </w14:scene3d>
               </w:rPr>
-              <w:t>6.2.1</w:t>
+              <w:t>7.2.1</w:t>
             </w:r>
             <w:r>
               <w:rPr>
@@ -3836,7 +4218,7 @@
                 <w:noProof/>
                 <w:webHidden/>
               </w:rPr>
-              <w:instrText xml:space="preserve"> PAGEREF _Toc94698880 \h </w:instrText>
+              <w:instrText xml:space="preserve"> PAGEREF _Toc95917187 \h </w:instrText>
             </w:r>
             <w:r>
               <w:rPr>
@@ -3856,7 +4238,7 @@
                 <w:noProof/>
                 <w:webHidden/>
               </w:rPr>
-              <w:t>12</w:t>
+              <w:t>13</w:t>
             </w:r>
             <w:r>
               <w:rPr>
@@ -3878,7 +4260,7 @@
               <w:lang w:val="en-IE" w:eastAsia="en-IE"/>
             </w:rPr>
           </w:pPr>
-          <w:hyperlink w:anchor="_Toc94698881" w:history="1">
+          <w:hyperlink w:anchor="_Toc95917188" w:history="1">
             <w:r>
               <w:rPr>
                 <w:rStyle w:val="Hyperlink"/>
@@ -3892,7 +4274,7 @@
                   </w14:lightRig>
                 </w14:scene3d>
               </w:rPr>
-              <w:t>6.2.2</w:t>
+              <w:t>7.2.2</w:t>
             </w:r>
             <w:r>
               <w:rPr>
@@ -3932,7 +4314,7 @@
                 <w:noProof/>
                 <w:webHidden/>
               </w:rPr>
-              <w:instrText xml:space="preserve"> PAGEREF _Toc94698881 \h </w:instrText>
+              <w:instrText xml:space="preserve"> PAGEREF _Toc95917188 \h </w:instrText>
             </w:r>
             <w:r>
               <w:rPr>
@@ -3952,7 +4334,7 @@
                 <w:noProof/>
                 <w:webHidden/>
               </w:rPr>
-              <w:t>12</w:t>
+              <w:t>13</w:t>
             </w:r>
             <w:r>
               <w:rPr>
@@ -3974,7 +4356,7 @@
               <w:lang w:val="en-IE" w:eastAsia="en-IE"/>
             </w:rPr>
           </w:pPr>
-          <w:hyperlink w:anchor="_Toc94698882" w:history="1">
+          <w:hyperlink w:anchor="_Toc95917189" w:history="1">
             <w:r>
               <w:rPr>
                 <w:rStyle w:val="Hyperlink"/>
@@ -3988,7 +4370,7 @@
                   </w14:lightRig>
                 </w14:scene3d>
               </w:rPr>
-              <w:t>6.2.3</w:t>
+              <w:t>7.2.3</w:t>
             </w:r>
             <w:r>
               <w:rPr>
@@ -4028,7 +4410,7 @@
                 <w:noProof/>
                 <w:webHidden/>
               </w:rPr>
-              <w:instrText xml:space="preserve"> PAGEREF _Toc94698882 \h </w:instrText>
+              <w:instrText xml:space="preserve"> PAGEREF _Toc95917189 \h </w:instrText>
             </w:r>
             <w:r>
               <w:rPr>
@@ -4048,7 +4430,7 @@
                 <w:noProof/>
                 <w:webHidden/>
               </w:rPr>
-              <w:t>12</w:t>
+              <w:t>13</w:t>
             </w:r>
             <w:r>
               <w:rPr>
@@ -4070,7 +4452,7 @@
               <w:lang w:val="en-IE" w:eastAsia="en-IE"/>
             </w:rPr>
           </w:pPr>
-          <w:hyperlink w:anchor="_Toc94698883" w:history="1">
+          <w:hyperlink w:anchor="_Toc95917190" w:history="1">
             <w:r>
               <w:rPr>
                 <w:rStyle w:val="Hyperlink"/>
@@ -4084,7 +4466,7 @@
                   </w14:lightRig>
                 </w14:scene3d>
               </w:rPr>
-              <w:t>6.2.4</w:t>
+              <w:t>7.2.4</w:t>
             </w:r>
             <w:r>
               <w:rPr>
@@ -4124,7 +4506,7 @@
                 <w:noProof/>
                 <w:webHidden/>
               </w:rPr>
-              <w:instrText xml:space="preserve"> PAGEREF _Toc94698883 \h </w:instrText>
+              <w:instrText xml:space="preserve"> PAGEREF _Toc95917190 \h </w:instrText>
             </w:r>
             <w:r>
               <w:rPr>
@@ -4144,7 +4526,7 @@
                 <w:noProof/>
                 <w:webHidden/>
               </w:rPr>
-              <w:t>12</w:t>
+              <w:t>13</w:t>
             </w:r>
             <w:r>
               <w:rPr>
@@ -4170,7 +4552,7 @@
               <w:lang w:val="en-IE" w:eastAsia="en-IE"/>
             </w:rPr>
           </w:pPr>
-          <w:hyperlink w:anchor="_Toc94698884" w:history="1">
+          <w:hyperlink w:anchor="_Toc95917191" w:history="1">
             <w:r>
               <w:rPr>
                 <w:rStyle w:val="Hyperlink"/>
@@ -4182,7 +4564,7 @@
                   </w14:lightRig>
                 </w14:scene3d>
               </w:rPr>
-              <w:t>6.3</w:t>
+              <w:t>7.3</w:t>
             </w:r>
             <w:r>
               <w:rPr>
@@ -4220,7 +4602,7 @@
                 <w:noProof/>
                 <w:webHidden/>
               </w:rPr>
-              <w:instrText xml:space="preserve"> PAGEREF _Toc94698884 \h </w:instrText>
+              <w:instrText xml:space="preserve"> PAGEREF _Toc95917191 \h </w:instrText>
             </w:r>
             <w:r>
               <w:rPr>
@@ -4240,7 +4622,7 @@
                 <w:noProof/>
                 <w:webHidden/>
               </w:rPr>
-              <w:t>13</w:t>
+              <w:t>14</w:t>
             </w:r>
             <w:r>
               <w:rPr>
@@ -4266,7 +4648,7 @@
               <w:lang w:val="en-IE" w:eastAsia="en-IE"/>
             </w:rPr>
           </w:pPr>
-          <w:hyperlink w:anchor="_Toc94698885" w:history="1">
+          <w:hyperlink w:anchor="_Toc95917192" w:history="1">
             <w:r>
               <w:rPr>
                 <w:rStyle w:val="Hyperlink"/>
@@ -4280,7 +4662,7 @@
                   </w14:lightRig>
                 </w14:scene3d>
               </w:rPr>
-              <w:t>6.4</w:t>
+              <w:t>7.4</w:t>
             </w:r>
             <w:r>
               <w:rPr>
@@ -4320,7 +4702,7 @@
                 <w:noProof/>
                 <w:webHidden/>
               </w:rPr>
-              <w:instrText xml:space="preserve"> PAGEREF _Toc94698885 \h </w:instrText>
+              <w:instrText xml:space="preserve"> PAGEREF _Toc95917192 \h </w:instrText>
             </w:r>
             <w:r>
               <w:rPr>
@@ -4340,7 +4722,7 @@
                 <w:noProof/>
                 <w:webHidden/>
               </w:rPr>
-              <w:t>13</w:t>
+              <w:t>14</w:t>
             </w:r>
             <w:r>
               <w:rPr>
@@ -4366,7 +4748,7 @@
               <w:lang w:val="en-IE" w:eastAsia="en-IE"/>
             </w:rPr>
           </w:pPr>
-          <w:hyperlink w:anchor="_Toc94698886" w:history="1">
+          <w:hyperlink w:anchor="_Toc95917193" w:history="1">
             <w:r>
               <w:rPr>
                 <w:rStyle w:val="Hyperlink"/>
@@ -4380,7 +4762,7 @@
                   </w14:lightRig>
                 </w14:scene3d>
               </w:rPr>
-              <w:t>6.5</w:t>
+              <w:t>7.5</w:t>
             </w:r>
             <w:r>
               <w:rPr>
@@ -4420,7 +4802,7 @@
                 <w:noProof/>
                 <w:webHidden/>
               </w:rPr>
-              <w:instrText xml:space="preserve"> PAGEREF _Toc94698886 \h </w:instrText>
+              <w:instrText xml:space="preserve"> PAGEREF _Toc95917193 \h </w:instrText>
             </w:r>
             <w:r>
               <w:rPr>
@@ -4440,7 +4822,7 @@
                 <w:noProof/>
                 <w:webHidden/>
               </w:rPr>
-              <w:t>13</w:t>
+              <w:t>14</w:t>
             </w:r>
             <w:r>
               <w:rPr>
@@ -4466,13 +4848,13 @@
               <w:lang w:val="en-IE" w:eastAsia="en-IE"/>
             </w:rPr>
           </w:pPr>
-          <w:hyperlink w:anchor="_Toc94698887" w:history="1">
+          <w:hyperlink w:anchor="_Toc95917194" w:history="1">
             <w:r>
               <w:rPr>
                 <w:rStyle w:val="Hyperlink"/>
                 <w:noProof/>
               </w:rPr>
-              <w:t>7</w:t>
+              <w:t>8</w:t>
             </w:r>
             <w:r>
               <w:rPr>
@@ -4510,7 +4892,7 @@
                 <w:noProof/>
                 <w:webHidden/>
               </w:rPr>
-              <w:instrText xml:space="preserve"> PAGEREF _Toc94698887 \h </w:instrText>
+              <w:instrText xml:space="preserve"> PAGEREF _Toc95917194 \h </w:instrText>
             </w:r>
             <w:r>
               <w:rPr>
@@ -4530,7 +4912,7 @@
                 <w:noProof/>
                 <w:webHidden/>
               </w:rPr>
-              <w:t>14</w:t>
+              <w:t>15</w:t>
             </w:r>
             <w:r>
               <w:rPr>
@@ -4556,7 +4938,7 @@
               <w:lang w:val="en-IE" w:eastAsia="en-IE"/>
             </w:rPr>
           </w:pPr>
-          <w:hyperlink w:anchor="_Toc94698888" w:history="1">
+          <w:hyperlink w:anchor="_Toc95917195" w:history="1">
             <w:r>
               <w:rPr>
                 <w:rStyle w:val="Hyperlink"/>
@@ -4568,7 +4950,7 @@
                   </w14:lightRig>
                 </w14:scene3d>
               </w:rPr>
-              <w:t>7.1</w:t>
+              <w:t>8.1</w:t>
             </w:r>
             <w:r>
               <w:rPr>
@@ -4606,7 +4988,7 @@
                 <w:noProof/>
                 <w:webHidden/>
               </w:rPr>
-              <w:instrText xml:space="preserve"> PAGEREF _Toc94698888 \h </w:instrText>
+              <w:instrText xml:space="preserve"> PAGEREF _Toc95917195 \h </w:instrText>
             </w:r>
             <w:r>
               <w:rPr>
@@ -4626,7 +5008,7 @@
                 <w:noProof/>
                 <w:webHidden/>
               </w:rPr>
-              <w:t>14</w:t>
+              <w:t>15</w:t>
             </w:r>
             <w:r>
               <w:rPr>
@@ -4652,7 +5034,7 @@
               <w:lang w:val="en-IE" w:eastAsia="en-IE"/>
             </w:rPr>
           </w:pPr>
-          <w:hyperlink w:anchor="_Toc94698889" w:history="1">
+          <w:hyperlink w:anchor="_Toc95917196" w:history="1">
             <w:r>
               <w:rPr>
                 <w:rStyle w:val="Hyperlink"/>
@@ -4664,7 +5046,7 @@
                   </w14:lightRig>
                 </w14:scene3d>
               </w:rPr>
-              <w:t>7.2</w:t>
+              <w:t>8.2</w:t>
             </w:r>
             <w:r>
               <w:rPr>
@@ -4702,7 +5084,7 @@
                 <w:noProof/>
                 <w:webHidden/>
               </w:rPr>
-              <w:instrText xml:space="preserve"> PAGEREF _Toc94698889 \h </w:instrText>
+              <w:instrText xml:space="preserve"> PAGEREF _Toc95917196 \h </w:instrText>
             </w:r>
             <w:r>
               <w:rPr>
@@ -4722,7 +5104,7 @@
                 <w:noProof/>
                 <w:webHidden/>
               </w:rPr>
-              <w:t>14</w:t>
+              <w:t>15</w:t>
             </w:r>
             <w:r>
               <w:rPr>
@@ -4744,7 +5126,7 @@
               <w:lang w:val="en-IE" w:eastAsia="en-IE"/>
             </w:rPr>
           </w:pPr>
-          <w:hyperlink w:anchor="_Toc94698890" w:history="1">
+          <w:hyperlink w:anchor="_Toc95917197" w:history="1">
             <w:r>
               <w:rPr>
                 <w:rStyle w:val="Hyperlink"/>
@@ -4756,7 +5138,7 @@
                   </w14:lightRig>
                 </w14:scene3d>
               </w:rPr>
-              <w:t>7.2.1</w:t>
+              <w:t>8.2.1</w:t>
             </w:r>
             <w:r>
               <w:rPr>
@@ -4794,7 +5176,7 @@
                 <w:noProof/>
                 <w:webHidden/>
               </w:rPr>
-              <w:instrText xml:space="preserve"> PAGEREF _Toc94698890 \h </w:instrText>
+              <w:instrText xml:space="preserve"> PAGEREF _Toc95917197 \h </w:instrText>
             </w:r>
             <w:r>
               <w:rPr>
@@ -4814,7 +5196,7 @@
                 <w:noProof/>
                 <w:webHidden/>
               </w:rPr>
-              <w:t>14</w:t>
+              <w:t>15</w:t>
             </w:r>
             <w:r>
               <w:rPr>
@@ -4836,7 +5218,7 @@
               <w:lang w:val="en-IE" w:eastAsia="en-IE"/>
             </w:rPr>
           </w:pPr>
-          <w:hyperlink w:anchor="_Toc94698891" w:history="1">
+          <w:hyperlink w:anchor="_Toc95917198" w:history="1">
             <w:r>
               <w:rPr>
                 <w:rStyle w:val="Hyperlink"/>
@@ -4848,7 +5230,7 @@
                   </w14:lightRig>
                 </w14:scene3d>
               </w:rPr>
-              <w:t>7.2.2</w:t>
+              <w:t>8.2.2</w:t>
             </w:r>
             <w:r>
               <w:rPr>
@@ -4886,7 +5268,7 @@
                 <w:noProof/>
                 <w:webHidden/>
               </w:rPr>
-              <w:instrText xml:space="preserve"> PAGEREF _Toc94698891 \h </w:instrText>
+              <w:instrText xml:space="preserve"> PAGEREF _Toc95917198 \h </w:instrText>
             </w:r>
             <w:r>
               <w:rPr>
@@ -4906,7 +5288,7 @@
                 <w:noProof/>
                 <w:webHidden/>
               </w:rPr>
-              <w:t>14</w:t>
+              <w:t>15</w:t>
             </w:r>
             <w:r>
               <w:rPr>
@@ -4928,7 +5310,7 @@
               <w:lang w:val="en-IE" w:eastAsia="en-IE"/>
             </w:rPr>
           </w:pPr>
-          <w:hyperlink w:anchor="_Toc94698892" w:history="1">
+          <w:hyperlink w:anchor="_Toc95917199" w:history="1">
             <w:r>
               <w:rPr>
                 <w:rStyle w:val="Hyperlink"/>
@@ -4940,7 +5322,7 @@
                   </w14:lightRig>
                 </w14:scene3d>
               </w:rPr>
-              <w:t>7.2.3</w:t>
+              <w:t>8.2.3</w:t>
             </w:r>
             <w:r>
               <w:rPr>
@@ -4978,7 +5360,7 @@
                 <w:noProof/>
                 <w:webHidden/>
               </w:rPr>
-              <w:instrText xml:space="preserve"> PAGEREF _Toc94698892 \h </w:instrText>
+              <w:instrText xml:space="preserve"> PAGEREF _Toc95917199 \h </w:instrText>
             </w:r>
             <w:r>
               <w:rPr>
@@ -4998,7 +5380,7 @@
                 <w:noProof/>
                 <w:webHidden/>
               </w:rPr>
-              <w:t>14</w:t>
+              <w:t>15</w:t>
             </w:r>
             <w:r>
               <w:rPr>
@@ -5020,7 +5402,7 @@
               <w:lang w:val="en-IE" w:eastAsia="en-IE"/>
             </w:rPr>
           </w:pPr>
-          <w:hyperlink w:anchor="_Toc94698893" w:history="1">
+          <w:hyperlink w:anchor="_Toc95917200" w:history="1">
             <w:r>
               <w:rPr>
                 <w:rStyle w:val="Hyperlink"/>
@@ -5032,7 +5414,7 @@
                   </w14:lightRig>
                 </w14:scene3d>
               </w:rPr>
-              <w:t>7.2.4</w:t>
+              <w:t>8.2.4</w:t>
             </w:r>
             <w:r>
               <w:rPr>
@@ -5070,7 +5452,7 @@
                 <w:noProof/>
                 <w:webHidden/>
               </w:rPr>
-              <w:instrText xml:space="preserve"> PAGEREF _Toc94698893 \h </w:instrText>
+              <w:instrText xml:space="preserve"> PAGEREF _Toc95917200 \h </w:instrText>
             </w:r>
             <w:r>
               <w:rPr>
@@ -5090,7 +5472,7 @@
                 <w:noProof/>
                 <w:webHidden/>
               </w:rPr>
-              <w:t>14</w:t>
+              <w:t>15</w:t>
             </w:r>
             <w:r>
               <w:rPr>
@@ -5116,7 +5498,7 @@
               <w:lang w:val="en-IE" w:eastAsia="en-IE"/>
             </w:rPr>
           </w:pPr>
-          <w:hyperlink w:anchor="_Toc94698894" w:history="1">
+          <w:hyperlink w:anchor="_Toc95917201" w:history="1">
             <w:r>
               <w:rPr>
                 <w:rStyle w:val="Hyperlink"/>
@@ -5128,7 +5510,7 @@
                   </w14:lightRig>
                 </w14:scene3d>
               </w:rPr>
-              <w:t>7.3</w:t>
+              <w:t>8.3</w:t>
             </w:r>
             <w:r>
               <w:rPr>
@@ -5166,7 +5548,7 @@
                 <w:noProof/>
                 <w:webHidden/>
               </w:rPr>
-              <w:instrText xml:space="preserve"> PAGEREF _Toc94698894 \h </w:instrText>
+              <w:instrText xml:space="preserve"> PAGEREF _Toc95917201 \h </w:instrText>
             </w:r>
             <w:r>
               <w:rPr>
@@ -5186,7 +5568,7 @@
                 <w:noProof/>
                 <w:webHidden/>
               </w:rPr>
-              <w:t>14</w:t>
+              <w:t>15</w:t>
             </w:r>
             <w:r>
               <w:rPr>
@@ -5212,7 +5594,7 @@
               <w:lang w:val="en-IE" w:eastAsia="en-IE"/>
             </w:rPr>
           </w:pPr>
-          <w:hyperlink w:anchor="_Toc94698895" w:history="1">
+          <w:hyperlink w:anchor="_Toc95917202" w:history="1">
             <w:r>
               <w:rPr>
                 <w:rStyle w:val="Hyperlink"/>
@@ -5224,7 +5606,7 @@
                   </w14:lightRig>
                 </w14:scene3d>
               </w:rPr>
-              <w:t>7.4</w:t>
+              <w:t>8.4</w:t>
             </w:r>
             <w:r>
               <w:rPr>
@@ -5262,7 +5644,7 @@
                 <w:noProof/>
                 <w:webHidden/>
               </w:rPr>
-              <w:instrText xml:space="preserve"> PAGEREF _Toc94698895 \h </w:instrText>
+              <w:instrText xml:space="preserve"> PAGEREF _Toc95917202 \h </w:instrText>
             </w:r>
             <w:r>
               <w:rPr>
@@ -5282,7 +5664,7 @@
                 <w:noProof/>
                 <w:webHidden/>
               </w:rPr>
-              <w:t>15</w:t>
+              <w:t>16</w:t>
             </w:r>
             <w:r>
               <w:rPr>
@@ -5304,7 +5686,7 @@
               <w:lang w:val="en-IE" w:eastAsia="en-IE"/>
             </w:rPr>
           </w:pPr>
-          <w:hyperlink w:anchor="_Toc94698896" w:history="1">
+          <w:hyperlink w:anchor="_Toc95917203" w:history="1">
             <w:r>
               <w:rPr>
                 <w:rStyle w:val="Hyperlink"/>
@@ -5316,7 +5698,7 @@
                   </w14:lightRig>
                 </w14:scene3d>
               </w:rPr>
-              <w:t>7.4.1</w:t>
+              <w:t>8.4.1</w:t>
             </w:r>
             <w:r>
               <w:rPr>
@@ -5354,7 +5736,7 @@
                 <w:noProof/>
                 <w:webHidden/>
               </w:rPr>
-              <w:instrText xml:space="preserve"> PAGEREF _Toc94698896 \h </w:instrText>
+              <w:instrText xml:space="preserve"> PAGEREF _Toc95917203 \h </w:instrText>
             </w:r>
             <w:r>
               <w:rPr>
@@ -5374,7 +5756,7 @@
                 <w:noProof/>
                 <w:webHidden/>
               </w:rPr>
-              <w:t>15</w:t>
+              <w:t>16</w:t>
             </w:r>
             <w:r>
               <w:rPr>
@@ -5396,7 +5778,7 @@
               <w:lang w:val="en-IE" w:eastAsia="en-IE"/>
             </w:rPr>
           </w:pPr>
-          <w:hyperlink w:anchor="_Toc94698897" w:history="1">
+          <w:hyperlink w:anchor="_Toc95917204" w:history="1">
             <w:r>
               <w:rPr>
                 <w:rStyle w:val="Hyperlink"/>
@@ -5408,7 +5790,7 @@
                   </w14:lightRig>
                 </w14:scene3d>
               </w:rPr>
-              <w:t>7.4.2</w:t>
+              <w:t>8.4.2</w:t>
             </w:r>
             <w:r>
               <w:rPr>
@@ -5446,7 +5828,7 @@
                 <w:noProof/>
                 <w:webHidden/>
               </w:rPr>
-              <w:instrText xml:space="preserve"> PAGEREF _Toc94698897 \h </w:instrText>
+              <w:instrText xml:space="preserve"> PAGEREF _Toc95917204 \h </w:instrText>
             </w:r>
             <w:r>
               <w:rPr>
@@ -5466,7 +5848,7 @@
                 <w:noProof/>
                 <w:webHidden/>
               </w:rPr>
-              <w:t>15</w:t>
+              <w:t>16</w:t>
             </w:r>
             <w:r>
               <w:rPr>
@@ -5492,13 +5874,13 @@
               <w:lang w:val="en-IE" w:eastAsia="en-IE"/>
             </w:rPr>
           </w:pPr>
-          <w:hyperlink w:anchor="_Toc94698898" w:history="1">
+          <w:hyperlink w:anchor="_Toc95917205" w:history="1">
             <w:r>
               <w:rPr>
                 <w:rStyle w:val="Hyperlink"/>
                 <w:noProof/>
               </w:rPr>
-              <w:t>8</w:t>
+              <w:t>9</w:t>
             </w:r>
             <w:r>
               <w:rPr>
@@ -5536,7 +5918,7 @@
                 <w:noProof/>
                 <w:webHidden/>
               </w:rPr>
-              <w:instrText xml:space="preserve"> PAGEREF _Toc94698898 \h </w:instrText>
+              <w:instrText xml:space="preserve"> PAGEREF _Toc95917205 \h </w:instrText>
             </w:r>
             <w:r>
               <w:rPr>
@@ -5556,7 +5938,7 @@
                 <w:noProof/>
                 <w:webHidden/>
               </w:rPr>
-              <w:t>16</w:t>
+              <w:t>17</w:t>
             </w:r>
             <w:r>
               <w:rPr>
@@ -5582,7 +5964,7 @@
               <w:lang w:val="en-IE" w:eastAsia="en-IE"/>
             </w:rPr>
           </w:pPr>
-          <w:hyperlink w:anchor="_Toc94698899" w:history="1">
+          <w:hyperlink w:anchor="_Toc95917206" w:history="1">
             <w:r>
               <w:rPr>
                 <w:rStyle w:val="Hyperlink"/>
@@ -5594,7 +5976,7 @@
                   </w14:lightRig>
                 </w14:scene3d>
               </w:rPr>
-              <w:t>8.1</w:t>
+              <w:t>9.1</w:t>
             </w:r>
             <w:r>
               <w:rPr>
@@ -5632,7 +6014,7 @@
                 <w:noProof/>
                 <w:webHidden/>
               </w:rPr>
-              <w:instrText xml:space="preserve"> PAGEREF _Toc94698899 \h </w:instrText>
+              <w:instrText xml:space="preserve"> PAGEREF _Toc95917206 \h </w:instrText>
             </w:r>
             <w:r>
               <w:rPr>
@@ -5652,7 +6034,7 @@
                 <w:noProof/>
                 <w:webHidden/>
               </w:rPr>
-              <w:t>16</w:t>
+              <w:t>17</w:t>
             </w:r>
             <w:r>
               <w:rPr>
@@ -5678,7 +6060,7 @@
               <w:lang w:val="en-IE" w:eastAsia="en-IE"/>
             </w:rPr>
           </w:pPr>
-          <w:hyperlink w:anchor="_Toc94698900" w:history="1">
+          <w:hyperlink w:anchor="_Toc95917207" w:history="1">
             <w:r>
               <w:rPr>
                 <w:rStyle w:val="Hyperlink"/>
@@ -5690,7 +6072,7 @@
                   </w14:lightRig>
                 </w14:scene3d>
               </w:rPr>
-              <w:t>8.2</w:t>
+              <w:t>9.2</w:t>
             </w:r>
             <w:r>
               <w:rPr>
@@ -5728,7 +6110,7 @@
                 <w:noProof/>
                 <w:webHidden/>
               </w:rPr>
-              <w:instrText xml:space="preserve"> PAGEREF _Toc94698900 \h </w:instrText>
+              <w:instrText xml:space="preserve"> PAGEREF _Toc95917207 \h </w:instrText>
             </w:r>
             <w:r>
               <w:rPr>
@@ -5748,7 +6130,7 @@
                 <w:noProof/>
                 <w:webHidden/>
               </w:rPr>
-              <w:t>16</w:t>
+              <w:t>17</w:t>
             </w:r>
             <w:r>
               <w:rPr>
@@ -5774,7 +6156,7 @@
               <w:lang w:val="en-IE" w:eastAsia="en-IE"/>
             </w:rPr>
           </w:pPr>
-          <w:hyperlink w:anchor="_Toc94698901" w:history="1">
+          <w:hyperlink w:anchor="_Toc95917208" w:history="1">
             <w:r>
               <w:rPr>
                 <w:rStyle w:val="Hyperlink"/>
@@ -5786,7 +6168,7 @@
                   </w14:lightRig>
                 </w14:scene3d>
               </w:rPr>
-              <w:t>8.3</w:t>
+              <w:t>9.3</w:t>
             </w:r>
             <w:r>
               <w:rPr>
@@ -5824,7 +6206,7 @@
                 <w:noProof/>
                 <w:webHidden/>
               </w:rPr>
-              <w:instrText xml:space="preserve"> PAGEREF _Toc94698901 \h </w:instrText>
+              <w:instrText xml:space="preserve"> PAGEREF _Toc95917208 \h </w:instrText>
             </w:r>
             <w:r>
               <w:rPr>
@@ -5844,7 +6226,7 @@
                 <w:noProof/>
                 <w:webHidden/>
               </w:rPr>
-              <w:t>16</w:t>
+              <w:t>17</w:t>
             </w:r>
             <w:r>
               <w:rPr>
@@ -5870,7 +6252,7 @@
               <w:lang w:val="en-IE" w:eastAsia="en-IE"/>
             </w:rPr>
           </w:pPr>
-          <w:hyperlink w:anchor="_Toc94698902" w:history="1">
+          <w:hyperlink w:anchor="_Toc95917209" w:history="1">
             <w:r>
               <w:rPr>
                 <w:rStyle w:val="Hyperlink"/>
@@ -5882,7 +6264,7 @@
                   </w14:lightRig>
                 </w14:scene3d>
               </w:rPr>
-              <w:t>8.4</w:t>
+              <w:t>9.4</w:t>
             </w:r>
             <w:r>
               <w:rPr>
@@ -5920,7 +6302,7 @@
                 <w:noProof/>
                 <w:webHidden/>
               </w:rPr>
-              <w:instrText xml:space="preserve"> PAGEREF _Toc94698902 \h </w:instrText>
+              <w:instrText xml:space="preserve"> PAGEREF _Toc95917209 \h </w:instrText>
             </w:r>
             <w:r>
               <w:rPr>
@@ -5940,7 +6322,7 @@
                 <w:noProof/>
                 <w:webHidden/>
               </w:rPr>
-              <w:t>16</w:t>
+              <w:t>17</w:t>
             </w:r>
             <w:r>
               <w:rPr>
@@ -5966,7 +6348,7 @@
               <w:lang w:val="en-IE" w:eastAsia="en-IE"/>
             </w:rPr>
           </w:pPr>
-          <w:hyperlink w:anchor="_Toc94698903" w:history="1">
+          <w:hyperlink w:anchor="_Toc95917210" w:history="1">
             <w:r>
               <w:rPr>
                 <w:rStyle w:val="Hyperlink"/>
@@ -5978,7 +6360,7 @@
                   </w14:lightRig>
                 </w14:scene3d>
               </w:rPr>
-              <w:t>8.5</w:t>
+              <w:t>9.5</w:t>
             </w:r>
             <w:r>
               <w:rPr>
@@ -6016,7 +6398,7 @@
                 <w:noProof/>
                 <w:webHidden/>
               </w:rPr>
-              <w:instrText xml:space="preserve"> PAGEREF _Toc94698903 \h </w:instrText>
+              <w:instrText xml:space="preserve"> PAGEREF _Toc95917210 \h </w:instrText>
             </w:r>
             <w:r>
               <w:rPr>
@@ -6036,7 +6418,7 @@
                 <w:noProof/>
                 <w:webHidden/>
               </w:rPr>
-              <w:t>16</w:t>
+              <w:t>17</w:t>
             </w:r>
             <w:r>
               <w:rPr>
@@ -6062,7 +6444,7 @@
               <w:lang w:val="en-IE" w:eastAsia="en-IE"/>
             </w:rPr>
           </w:pPr>
-          <w:hyperlink w:anchor="_Toc94698904" w:history="1">
+          <w:hyperlink w:anchor="_Toc95917211" w:history="1">
             <w:r>
               <w:rPr>
                 <w:rStyle w:val="Hyperlink"/>
@@ -6074,7 +6456,7 @@
                   </w14:lightRig>
                 </w14:scene3d>
               </w:rPr>
-              <w:t>8.6</w:t>
+              <w:t>9.6</w:t>
             </w:r>
             <w:r>
               <w:rPr>
@@ -6112,7 +6494,7 @@
                 <w:noProof/>
                 <w:webHidden/>
               </w:rPr>
-              <w:instrText xml:space="preserve"> PAGEREF _Toc94698904 \h </w:instrText>
+              <w:instrText xml:space="preserve"> PAGEREF _Toc95917211 \h </w:instrText>
             </w:r>
             <w:r>
               <w:rPr>
@@ -6132,7 +6514,97 @@
                 <w:noProof/>
                 <w:webHidden/>
               </w:rPr>
-              <w:t>16</w:t>
+              <w:t>17</w:t>
+            </w:r>
+            <w:r>
+              <w:rPr>
+                <w:noProof/>
+                <w:webHidden/>
+              </w:rPr>
+              <w:fldChar w:fldCharType="end"/>
+            </w:r>
+          </w:hyperlink>
+        </w:p>
+        <w:p>
+          <w:pPr>
+            <w:pStyle w:val="TOC1"/>
+            <w:tabs>
+              <w:tab w:val="left" w:pos="660"/>
+              <w:tab w:val="right" w:leader="dot" w:pos="9016"/>
+            </w:tabs>
+            <w:rPr>
+              <w:rFonts w:eastAsiaTheme="minorEastAsia"/>
+              <w:noProof/>
+              <w:sz w:val="22"/>
+              <w:szCs w:val="22"/>
+              <w:lang w:val="en-IE" w:eastAsia="en-IE"/>
+            </w:rPr>
+          </w:pPr>
+          <w:hyperlink w:anchor="_Toc95917212" w:history="1">
+            <w:r>
+              <w:rPr>
+                <w:rStyle w:val="Hyperlink"/>
+                <w:noProof/>
+              </w:rPr>
+              <w:t>10</w:t>
+            </w:r>
+            <w:r>
+              <w:rPr>
+                <w:rFonts w:eastAsiaTheme="minorEastAsia"/>
+                <w:noProof/>
+                <w:sz w:val="22"/>
+                <w:szCs w:val="22"/>
+                <w:lang w:val="en-IE" w:eastAsia="en-IE"/>
+              </w:rPr>
+              <w:tab/>
+            </w:r>
+            <w:r>
+              <w:rPr>
+                <w:rStyle w:val="Hyperlink"/>
+                <w:noProof/>
+              </w:rPr>
+              <w:t>References</w:t>
+            </w:r>
+            <w:r>
+              <w:rPr>
+                <w:noProof/>
+                <w:webHidden/>
+              </w:rPr>
+              <w:tab/>
+            </w:r>
+            <w:r>
+              <w:rPr>
+                <w:noProof/>
+                <w:webHidden/>
+              </w:rPr>
+              <w:fldChar w:fldCharType="begin"/>
+            </w:r>
+            <w:r>
+              <w:rPr>
+                <w:noProof/>
+                <w:webHidden/>
+              </w:rPr>
+              <w:instrText xml:space="preserve"> PAGEREF _Toc95917212 \h </w:instrText>
+            </w:r>
+            <w:r>
+              <w:rPr>
+                <w:noProof/>
+                <w:webHidden/>
+              </w:rPr>
+            </w:r>
+            <w:r>
+              <w:rPr>
+                <w:noProof/>
+                <w:webHidden/>
+              </w:rPr>
+              <w:fldChar w:fldCharType="separate"/>
+            </w:r>
+            <w:r>
+              <w:rPr>
+                <w:noProof/>
+                <w:webHidden/>
+              </w:rPr>
+              <w:t>18</w:t>
             </w:r>
             <w:r>
               <w:rPr>
@@ -6167,7 +6639,7 @@
       <w:pPr>
         <w:pStyle w:val="Heading1"/>
       </w:pPr>
-      <w:bookmarkStart w:id="0" w:name="_Toc94698843"/>
+      <w:bookmarkStart w:id="0" w:name="_Toc95917146"/>
       <w:r>
         <w:lastRenderedPageBreak/>
         <w:t>Introduction</w:t>
@@ -6278,7 +6750,7 @@
       <w:pPr>
         <w:pStyle w:val="Heading1"/>
       </w:pPr>
-      <w:bookmarkStart w:id="1" w:name="_Toc94698844"/>
+      <w:bookmarkStart w:id="1" w:name="_Toc95917147"/>
       <w:r>
         <w:lastRenderedPageBreak/>
         <w:t>Business Concept</w:t>
@@ -6290,7 +6762,7 @@
       <w:pPr>
         <w:pStyle w:val="Heading2"/>
       </w:pPr>
-      <w:bookmarkStart w:id="2" w:name="_Toc94698845"/>
+      <w:bookmarkStart w:id="2" w:name="_Toc95917148"/>
       <w:r>
         <w:t>Business Idea</w:t>
       </w:r>
@@ -6325,7 +6797,7 @@
       <w:pPr>
         <w:pStyle w:val="Heading2"/>
       </w:pPr>
-      <w:bookmarkStart w:id="3" w:name="_Toc94698846"/>
+      <w:bookmarkStart w:id="3" w:name="_Toc95917149"/>
       <w:r>
         <w:t>Business model</w:t>
       </w:r>
@@ -6353,7 +6825,7 @@
       <w:pPr>
         <w:pStyle w:val="Heading2"/>
       </w:pPr>
-      <w:bookmarkStart w:id="4" w:name="_Toc94698847"/>
+      <w:bookmarkStart w:id="4" w:name="_Toc95917150"/>
       <w:r>
         <w:t>Market Research</w:t>
       </w:r>
@@ -6376,7 +6848,7 @@
       <w:pPr>
         <w:pStyle w:val="Heading2"/>
       </w:pPr>
-      <w:bookmarkStart w:id="5" w:name="_Toc94698848"/>
+      <w:bookmarkStart w:id="5" w:name="_Toc95917151"/>
       <w:r>
         <w:t>Marketing/Advertising</w:t>
       </w:r>
@@ -6416,7 +6888,7 @@
       <w:pPr>
         <w:pStyle w:val="Heading2"/>
       </w:pPr>
-      <w:bookmarkStart w:id="6" w:name="_Toc94698849"/>
+      <w:bookmarkStart w:id="6" w:name="_Toc95917152"/>
       <w:r>
         <w:t>Suppliers</w:t>
       </w:r>
@@ -6427,7 +6899,7 @@
       <w:pPr>
         <w:pStyle w:val="Heading2"/>
       </w:pPr>
-      <w:bookmarkStart w:id="7" w:name="_Toc94698850"/>
+      <w:bookmarkStart w:id="7" w:name="_Toc95917153"/>
       <w:r>
         <w:t>Competitors</w:t>
       </w:r>
@@ -6497,7 +6969,7 @@
       <w:pPr>
         <w:pStyle w:val="Heading2"/>
       </w:pPr>
-      <w:bookmarkStart w:id="8" w:name="_Toc94698851"/>
+      <w:bookmarkStart w:id="8" w:name="_Toc95917154"/>
       <w:r>
         <w:t>Employees</w:t>
       </w:r>
@@ -6508,7 +6980,7 @@
       <w:pPr>
         <w:pStyle w:val="Heading2"/>
       </w:pPr>
-      <w:bookmarkStart w:id="9" w:name="_Toc94698852"/>
+      <w:bookmarkStart w:id="9" w:name="_Toc95917155"/>
       <w:r>
         <w:t>Environmental Impact</w:t>
       </w:r>
@@ -6533,7 +7005,7 @@
           <w:szCs w:val="24"/>
         </w:rPr>
       </w:pPr>
-      <w:bookmarkStart w:id="10" w:name="_Toc94698853"/>
+      <w:bookmarkStart w:id="10" w:name="_Toc95917156"/>
       <w:r>
         <w:lastRenderedPageBreak/>
         <w:t>Requirements</w:t>
@@ -6551,7 +7023,7 @@
         <w:ind w:left="576"/>
       </w:pPr>
       <w:bookmarkStart w:id="11" w:name="_Toc36624851"/>
-      <w:bookmarkStart w:id="12" w:name="_Toc94698854"/>
+      <w:bookmarkStart w:id="12" w:name="_Toc95917157"/>
       <w:r>
         <w:t>Introduction</w:t>
       </w:r>
@@ -6579,7 +7051,7 @@
         <w:ind w:left="576"/>
       </w:pPr>
       <w:bookmarkStart w:id="13" w:name="_Toc36624852"/>
-      <w:bookmarkStart w:id="14" w:name="_Toc94698855"/>
+      <w:bookmarkStart w:id="14" w:name="_Toc95917158"/>
       <w:r>
         <w:t>Requirements gathering</w:t>
       </w:r>
@@ -6594,7 +7066,7 @@
         <w:ind w:left="720"/>
       </w:pPr>
       <w:bookmarkStart w:id="15" w:name="_Toc36624853"/>
-      <w:bookmarkStart w:id="16" w:name="_Toc94698856"/>
+      <w:bookmarkStart w:id="16" w:name="_Toc95917159"/>
       <w:r>
         <w:rPr>
           <w:noProof/>
@@ -6925,7 +7397,7 @@
         <w:ind w:left="576"/>
       </w:pPr>
       <w:bookmarkStart w:id="17" w:name="_Toc36624856"/>
-      <w:bookmarkStart w:id="18" w:name="_Toc94698858"/>
+      <w:bookmarkStart w:id="18" w:name="_Toc95917160"/>
       <w:r>
         <w:t>Requirements modelling</w:t>
       </w:r>
@@ -6939,7 +7411,7 @@
         <w:ind w:left="720"/>
       </w:pPr>
       <w:bookmarkStart w:id="19" w:name="_Toc36624858"/>
-      <w:bookmarkStart w:id="20" w:name="_Toc94698859"/>
+      <w:bookmarkStart w:id="20" w:name="_Toc95917161"/>
       <w:r>
         <w:t>Functional requirements</w:t>
       </w:r>
@@ -6996,7 +7468,7 @@
         <w:ind w:left="720"/>
       </w:pPr>
       <w:bookmarkStart w:id="21" w:name="_Toc36624859"/>
-      <w:bookmarkStart w:id="22" w:name="_Toc94698860"/>
+      <w:bookmarkStart w:id="22" w:name="_Toc95917162"/>
       <w:r>
         <w:t>Non-functional requirements</w:t>
       </w:r>
@@ -7055,7 +7527,7 @@
         <w:ind w:left="720"/>
       </w:pPr>
       <w:bookmarkStart w:id="23" w:name="_Toc36624860"/>
-      <w:bookmarkStart w:id="24" w:name="_Toc94698861"/>
+      <w:bookmarkStart w:id="24" w:name="_Toc95917163"/>
       <w:r>
         <w:t>Use Case Diagrams</w:t>
       </w:r>
@@ -7103,7 +7575,405 @@
           </wp:inline>
         </w:drawing>
       </w:r>
-      <w:r>
+    </w:p>
+    <w:p>
+      <w:pPr>
+        <w:pStyle w:val="Heading1"/>
+        <w:ind w:left="630" w:hanging="630"/>
+        <w:rPr>
+          <w:sz w:val="28"/>
+          <w:szCs w:val="28"/>
+        </w:rPr>
+      </w:pPr>
+      <w:bookmarkStart w:id="25" w:name="_Toc95917164"/>
+      <w:r>
+        <w:rPr>
+          <w:sz w:val="28"/>
+          <w:szCs w:val="28"/>
+        </w:rPr>
+        <w:lastRenderedPageBreak/>
+        <w:t>Web application Design</w:t>
+      </w:r>
+      <w:bookmarkEnd w:id="25"/>
+    </w:p>
+    <w:p>
+      <w:pPr>
+        <w:pStyle w:val="Heading2"/>
+        <w:ind w:left="630"/>
+      </w:pPr>
+      <w:bookmarkStart w:id="26" w:name="_Toc95917165"/>
+      <w:r>
+        <w:t>Layout</w:t>
+      </w:r>
+      <w:bookmarkEnd w:id="26"/>
+    </w:p>
+    <w:p>
+      <w:r>
+        <w:t xml:space="preserve">The layout for the web application Bootstrap, </w:t>
+      </w:r>
+      <w:r>
+        <w:t>CSS</w:t>
+      </w:r>
+      <w:r>
+        <w:t xml:space="preserve"> </w:t>
+      </w:r>
+      <w:r>
+        <w:t>and Laravel</w:t>
+      </w:r>
+    </w:p>
+    <w:p>
+      <w:pPr>
+        <w:pStyle w:val="Heading2"/>
+        <w:ind w:left="630"/>
+      </w:pPr>
+      <w:bookmarkStart w:id="27" w:name="_Toc95917166"/>
+      <w:r>
+        <w:t>Interaction</w:t>
+      </w:r>
+      <w:bookmarkEnd w:id="27"/>
+    </w:p>
+    <w:p>
+      <w:r>
+        <w:t xml:space="preserve">For the homepage when </w:t>
+      </w:r>
+      <w:r>
+        <w:rPr>
+          <w:lang w:val="en-IE"/>
+        </w:rPr>
+        <w:t>you</w:t>
+      </w:r>
+      <w:r>
+        <w:t xml:space="preserve"> click on an item it’ll go on to the next page (product list page). Each product you click on the first page will go on to the product list page. There will be a back button if you don’t want to be on that page anymore. On the product list when you click on a product item it’ll lead to the detail page of it.</w:t>
+      </w:r>
+    </w:p>
+    <w:p>
+      <w:pPr>
+        <w:pStyle w:val="Heading2"/>
+        <w:ind w:left="630"/>
+      </w:pPr>
+      <w:bookmarkStart w:id="28" w:name="_Toc95917167"/>
+      <w:proofErr w:type="spellStart"/>
+      <w:r>
+        <w:t>Colour</w:t>
+      </w:r>
+      <w:proofErr w:type="spellEnd"/>
+      <w:r>
+        <w:t xml:space="preserve"> schemes</w:t>
+      </w:r>
+      <w:bookmarkEnd w:id="28"/>
+    </w:p>
+    <w:p>
+      <w:r>
+        <w:t xml:space="preserve">Have a blue </w:t>
+      </w:r>
+      <w:proofErr w:type="spellStart"/>
+      <w:r>
+        <w:t>colour</w:t>
+      </w:r>
+      <w:proofErr w:type="spellEnd"/>
+      <w:r>
+        <w:t xml:space="preserve"> background for the web page.</w:t>
+      </w:r>
+    </w:p>
+    <w:p>
+      <w:pPr>
+        <w:pStyle w:val="Heading2"/>
+        <w:ind w:left="630"/>
+      </w:pPr>
+      <w:bookmarkStart w:id="29" w:name="_Toc95917168"/>
+      <w:r>
+        <w:t>Font choices</w:t>
+      </w:r>
+      <w:bookmarkEnd w:id="29"/>
+    </w:p>
+    <w:p>
+      <w:r>
+        <w:t xml:space="preserve">Specify the fonts that you will use for different types of text. Include samples for paragraph text, </w:t>
+      </w:r>
+      <w:proofErr w:type="gramStart"/>
+      <w:r>
+        <w:t>headings</w:t>
+      </w:r>
+      <w:proofErr w:type="gramEnd"/>
+      <w:r>
+        <w:t xml:space="preserve"> and bold and </w:t>
+      </w:r>
+      <w:proofErr w:type="spellStart"/>
+      <w:r>
+        <w:t>italicised</w:t>
+      </w:r>
+      <w:proofErr w:type="spellEnd"/>
+      <w:r>
+        <w:t xml:space="preserve"> text.</w:t>
+      </w:r>
+    </w:p>
+    <w:p/>
+    <w:p>
+      <w:pPr>
+        <w:pStyle w:val="Heading2"/>
+        <w:ind w:left="630"/>
+      </w:pPr>
+      <w:bookmarkStart w:id="30" w:name="_Toc95917169"/>
+      <w:r>
+        <w:t>Wireframes</w:t>
+      </w:r>
+      <w:bookmarkEnd w:id="30"/>
+    </w:p>
+    <w:p>
+      <w:r>
+        <w:t xml:space="preserve">For the homepage it’ll have the name of the website on the </w:t>
+      </w:r>
+      <w:r>
+        <w:t>top center of the homepage. After that it’ll have the navbar for the list of categories. It’ll also have the search bar to look something up for the item you want to search</w:t>
+      </w:r>
+    </w:p>
+    <w:p>
+      <w:r>
+        <w:t xml:space="preserve">The layouts will have the main relevant items for the homepage. </w:t>
+      </w:r>
+    </w:p>
+    <w:p>
+      <w:r>
+        <w:t xml:space="preserve">There’ll be another page </w:t>
+      </w:r>
+      <w:r>
+        <w:t xml:space="preserve">after the search result or clicking on one the navbars. On that it’ll have the list of items. </w:t>
+      </w:r>
+    </w:p>
+    <w:p>
+      <w:r>
+        <w:t>When you click on one the items it’ll view the detail of the item. When you want to click on the pay item</w:t>
+      </w:r>
+      <w:r>
+        <w:t xml:space="preserve"> it’ll go on the checkout page to complete the purchase of the item</w:t>
+      </w:r>
+    </w:p>
+    <w:p>
+      <w:r>
+        <w:rPr>
+          <w:noProof/>
+        </w:rPr>
+        <w:drawing>
+          <wp:inline distT="0" distB="0" distL="0" distR="0" wp14:anchorId="33F74471" wp14:editId="227930E5">
+            <wp:extent cx="1455420" cy="1973580"/>
+            <wp:effectExtent l="0" t="0" r="0" b="7620"/>
+            <wp:docPr id="2" name="Picture 2" descr="Chart&#10;&#10;Description automatically generated"/>
+            <wp:cNvGraphicFramePr>
+              <a:graphicFrameLocks xmlns:a="http://schemas.openxmlformats.org/drawingml/2006/main" noChangeAspect="1"/>
+            </wp:cNvGraphicFramePr>
+            <a:graphic xmlns:a="http://schemas.openxmlformats.org/drawingml/2006/main">
+              <a:graphicData uri="http://schemas.openxmlformats.org/drawingml/2006/picture">
+                <pic:pic xmlns:pic="http://schemas.openxmlformats.org/drawingml/2006/picture">
+                  <pic:nvPicPr>
+                    <pic:cNvPr id="2" name="Picture 2" descr="Chart&#10;&#10;Description automatically generated"/>
+                    <pic:cNvPicPr>
+                      <a:picLocks noChangeAspect="1" noChangeArrowheads="1"/>
+                    </pic:cNvPicPr>
+                  </pic:nvPicPr>
+                  <pic:blipFill>
+                    <a:blip r:embed="rId15" cstate="print">
+                      <a:extLst>
+                        <a:ext uri="{28A0092B-C50C-407E-A947-70E740481C1C}">
+                          <a14:useLocalDpi xmlns:a14="http://schemas.microsoft.com/office/drawing/2010/main" val="0"/>
+                        </a:ext>
+                      </a:extLst>
+                    </a:blip>
+                    <a:srcRect/>
+                    <a:stretch>
+                      <a:fillRect/>
+                    </a:stretch>
+                  </pic:blipFill>
+                  <pic:spPr bwMode="auto">
+                    <a:xfrm>
+                      <a:off x="0" y="0"/>
+                      <a:ext cx="1455420" cy="1973580"/>
+                    </a:xfrm>
+                    <a:prstGeom prst="rect">
+                      <a:avLst/>
+                    </a:prstGeom>
+                    <a:noFill/>
+                    <a:ln>
+                      <a:noFill/>
+                    </a:ln>
+                  </pic:spPr>
+                </pic:pic>
+              </a:graphicData>
+            </a:graphic>
+          </wp:inline>
+        </w:drawing>
+      </w:r>
+      <w:r>
+        <w:t xml:space="preserve">  </w:t>
+      </w:r>
+      <w:r>
+        <w:rPr>
+          <w:noProof/>
+        </w:rPr>
+        <w:drawing>
+          <wp:inline distT="0" distB="0" distL="0" distR="0" wp14:anchorId="62E4196F" wp14:editId="4DCDACCB">
+            <wp:extent cx="1120140" cy="1440180"/>
+            <wp:effectExtent l="0" t="0" r="3810" b="7620"/>
+            <wp:docPr id="8" name="Picture 8" descr="Table&#10;&#10;Description automatically generated"/>
+            <wp:cNvGraphicFramePr>
+              <a:graphicFrameLocks xmlns:a="http://schemas.openxmlformats.org/drawingml/2006/main" noChangeAspect="1"/>
+            </wp:cNvGraphicFramePr>
+            <a:graphic xmlns:a="http://schemas.openxmlformats.org/drawingml/2006/main">
+              <a:graphicData uri="http://schemas.openxmlformats.org/drawingml/2006/picture">
+                <pic:pic xmlns:pic="http://schemas.openxmlformats.org/drawingml/2006/picture">
+                  <pic:nvPicPr>
+                    <pic:cNvPr id="8" name="Picture 8" descr="Table&#10;&#10;Description automatically generated"/>
+                    <pic:cNvPicPr>
+                      <a:picLocks noChangeAspect="1" noChangeArrowheads="1"/>
+                    </pic:cNvPicPr>
+                  </pic:nvPicPr>
+                  <pic:blipFill>
+                    <a:blip r:embed="rId16" cstate="print">
+                      <a:extLst>
+                        <a:ext uri="{28A0092B-C50C-407E-A947-70E740481C1C}">
+                          <a14:useLocalDpi xmlns:a14="http://schemas.microsoft.com/office/drawing/2010/main" val="0"/>
+                        </a:ext>
+                      </a:extLst>
+                    </a:blip>
+                    <a:srcRect/>
+                    <a:stretch>
+                      <a:fillRect/>
+                    </a:stretch>
+                  </pic:blipFill>
+                  <pic:spPr bwMode="auto">
+                    <a:xfrm>
+                      <a:off x="0" y="0"/>
+                      <a:ext cx="1120140" cy="1440180"/>
+                    </a:xfrm>
+                    <a:prstGeom prst="rect">
+                      <a:avLst/>
+                    </a:prstGeom>
+                    <a:noFill/>
+                    <a:ln>
+                      <a:noFill/>
+                    </a:ln>
+                  </pic:spPr>
+                </pic:pic>
+              </a:graphicData>
+            </a:graphic>
+          </wp:inline>
+        </w:drawing>
+      </w:r>
+      <w:r>
+        <w:t xml:space="preserve">  </w:t>
+      </w:r>
+      <w:r>
+        <w:rPr>
+          <w:noProof/>
+        </w:rPr>
+        <w:drawing>
+          <wp:inline distT="0" distB="0" distL="0" distR="0" wp14:anchorId="44A115EB" wp14:editId="562E61A8">
+            <wp:extent cx="1226820" cy="1367177"/>
+            <wp:effectExtent l="0" t="0" r="0" b="4445"/>
+            <wp:docPr id="9" name="Picture 9" descr="Chart, bar chart&#10;&#10;Description automatically generated"/>
+            <wp:cNvGraphicFramePr>
+              <a:graphicFrameLocks xmlns:a="http://schemas.openxmlformats.org/drawingml/2006/main" noChangeAspect="1"/>
+            </wp:cNvGraphicFramePr>
+            <a:graphic xmlns:a="http://schemas.openxmlformats.org/drawingml/2006/main">
+              <a:graphicData uri="http://schemas.openxmlformats.org/drawingml/2006/picture">
+                <pic:pic xmlns:pic="http://schemas.openxmlformats.org/drawingml/2006/picture">
+                  <pic:nvPicPr>
+                    <pic:cNvPr id="9" name="Picture 9" descr="Chart, bar chart&#10;&#10;Description automatically generated"/>
+                    <pic:cNvPicPr>
+                      <a:picLocks noChangeAspect="1" noChangeArrowheads="1"/>
+                    </pic:cNvPicPr>
+                  </pic:nvPicPr>
+                  <pic:blipFill>
+                    <a:blip r:embed="rId17" cstate="print">
+                      <a:extLst>
+                        <a:ext uri="{28A0092B-C50C-407E-A947-70E740481C1C}">
+                          <a14:useLocalDpi xmlns:a14="http://schemas.microsoft.com/office/drawing/2010/main" val="0"/>
+                        </a:ext>
+                      </a:extLst>
+                    </a:blip>
+                    <a:srcRect/>
+                    <a:stretch>
+                      <a:fillRect/>
+                    </a:stretch>
+                  </pic:blipFill>
+                  <pic:spPr bwMode="auto">
+                    <a:xfrm>
+                      <a:off x="0" y="0"/>
+                      <a:ext cx="1245956" cy="1388502"/>
+                    </a:xfrm>
+                    <a:prstGeom prst="rect">
+                      <a:avLst/>
+                    </a:prstGeom>
+                    <a:noFill/>
+                    <a:ln>
+                      <a:noFill/>
+                    </a:ln>
+                  </pic:spPr>
+                </pic:pic>
+              </a:graphicData>
+            </a:graphic>
+          </wp:inline>
+        </w:drawing>
+      </w:r>
+      <w:r>
+        <w:t xml:space="preserve">  </w:t>
+      </w:r>
+      <w:r>
+        <w:rPr>
+          <w:noProof/>
+        </w:rPr>
+        <w:drawing>
+          <wp:inline distT="0" distB="0" distL="0" distR="0" wp14:anchorId="36FD53B4" wp14:editId="455E05FE">
+            <wp:extent cx="1325880" cy="1668780"/>
+            <wp:effectExtent l="0" t="0" r="7620" b="7620"/>
+            <wp:docPr id="10" name="Picture 10" descr="Graphical user interface, application&#10;&#10;Description automatically generated"/>
+            <wp:cNvGraphicFramePr>
+              <a:graphicFrameLocks xmlns:a="http://schemas.openxmlformats.org/drawingml/2006/main" noChangeAspect="1"/>
+            </wp:cNvGraphicFramePr>
+            <a:graphic xmlns:a="http://schemas.openxmlformats.org/drawingml/2006/main">
+              <a:graphicData uri="http://schemas.openxmlformats.org/drawingml/2006/picture">
+                <pic:pic xmlns:pic="http://schemas.openxmlformats.org/drawingml/2006/picture">
+                  <pic:nvPicPr>
+                    <pic:cNvPr id="10" name="Picture 10" descr="Graphical user interface, application&#10;&#10;Description automatically generated"/>
+                    <pic:cNvPicPr>
+                      <a:picLocks noChangeAspect="1" noChangeArrowheads="1"/>
+                    </pic:cNvPicPr>
+                  </pic:nvPicPr>
+                  <pic:blipFill>
+                    <a:blip r:embed="rId18" cstate="print">
+                      <a:extLst>
+                        <a:ext uri="{28A0092B-C50C-407E-A947-70E740481C1C}">
+                          <a14:useLocalDpi xmlns:a14="http://schemas.microsoft.com/office/drawing/2010/main" val="0"/>
+                        </a:ext>
+                      </a:extLst>
+                    </a:blip>
+                    <a:srcRect/>
+                    <a:stretch>
+                      <a:fillRect/>
+                    </a:stretch>
+                  </pic:blipFill>
+                  <pic:spPr bwMode="auto">
+                    <a:xfrm>
+                      <a:off x="0" y="0"/>
+                      <a:ext cx="1325880" cy="1668780"/>
+                    </a:xfrm>
+                    <a:prstGeom prst="rect">
+                      <a:avLst/>
+                    </a:prstGeom>
+                    <a:noFill/>
+                    <a:ln>
+                      <a:noFill/>
+                    </a:ln>
+                  </pic:spPr>
+                </pic:pic>
+              </a:graphicData>
+            </a:graphic>
+          </wp:inline>
+        </w:drawing>
+      </w:r>
+    </w:p>
+    <w:p>
+      <w:r>
+        <w:lastRenderedPageBreak/>
         <w:br w:type="page"/>
       </w:r>
     </w:p>
@@ -7115,12 +7985,12 @@
           <w:szCs w:val="24"/>
         </w:rPr>
       </w:pPr>
-      <w:bookmarkStart w:id="25" w:name="_Toc94698863"/>
+      <w:bookmarkStart w:id="31" w:name="_Toc95917170"/>
       <w:r>
         <w:lastRenderedPageBreak/>
         <w:t>Database Design</w:t>
       </w:r>
-      <w:bookmarkEnd w:id="25"/>
+      <w:bookmarkEnd w:id="31"/>
       <w:r>
         <w:t xml:space="preserve"> </w:t>
       </w:r>
@@ -7129,11 +7999,11 @@
       <w:pPr>
         <w:pStyle w:val="Heading2"/>
       </w:pPr>
-      <w:bookmarkStart w:id="26" w:name="_Toc94698864"/>
+      <w:bookmarkStart w:id="32" w:name="_Toc95917171"/>
       <w:r>
         <w:t>Description</w:t>
       </w:r>
-      <w:bookmarkEnd w:id="26"/>
+      <w:bookmarkEnd w:id="32"/>
     </w:p>
     <w:p>
       <w:r>
@@ -7155,11 +8025,11 @@
       <w:pPr>
         <w:pStyle w:val="Heading2"/>
       </w:pPr>
-      <w:bookmarkStart w:id="27" w:name="_Toc94698865"/>
+      <w:bookmarkStart w:id="33" w:name="_Toc95917172"/>
       <w:r>
         <w:t>Business Reporting Requirements</w:t>
       </w:r>
-      <w:bookmarkEnd w:id="27"/>
+      <w:bookmarkEnd w:id="33"/>
     </w:p>
     <w:p>
       <w:pPr>
@@ -7437,7 +8307,7 @@
           <w:rFonts w:eastAsia="Calibri"/>
         </w:rPr>
       </w:pPr>
-      <w:bookmarkStart w:id="28" w:name="_Toc94698866"/>
+      <w:bookmarkStart w:id="34" w:name="_Toc95917173"/>
       <w:r>
         <w:rPr>
           <w:rFonts w:eastAsia="Calibri"/>
@@ -7451,7 +8321,7 @@
         </w:rPr>
         <w:t>Data-Set</w:t>
       </w:r>
-      <w:bookmarkEnd w:id="28"/>
+      <w:bookmarkEnd w:id="34"/>
       <w:proofErr w:type="gramEnd"/>
     </w:p>
     <w:p>
@@ -7933,14 +8803,14 @@
       <w:pPr>
         <w:pStyle w:val="Heading2"/>
       </w:pPr>
-      <w:bookmarkStart w:id="29" w:name="_Toc94698867"/>
+      <w:bookmarkStart w:id="35" w:name="_Toc95917174"/>
       <w:r>
         <w:rPr>
           <w:rFonts w:eastAsia="Calibri"/>
         </w:rPr>
         <w:t>Business Rules</w:t>
       </w:r>
-      <w:bookmarkEnd w:id="29"/>
+      <w:bookmarkEnd w:id="35"/>
     </w:p>
     <w:p>
       <w:r>
@@ -8873,17 +9743,17 @@
           <w:rFonts w:eastAsia="Calibri"/>
         </w:rPr>
       </w:pPr>
-      <w:bookmarkStart w:id="30" w:name="_Toc94698868"/>
-      <w:bookmarkStart w:id="31" w:name="_Hlk62725883"/>
+      <w:bookmarkStart w:id="36" w:name="_Toc95917175"/>
+      <w:bookmarkStart w:id="37" w:name="_Hlk62725883"/>
       <w:r>
         <w:rPr>
           <w:rFonts w:eastAsia="Calibri"/>
         </w:rPr>
         <w:t>Entity Relationship Diagram</w:t>
       </w:r>
-      <w:bookmarkEnd w:id="30"/>
-    </w:p>
-    <w:bookmarkEnd w:id="31"/>
+      <w:bookmarkEnd w:id="36"/>
+    </w:p>
+    <w:bookmarkEnd w:id="37"/>
     <w:p>
       <w:r>
         <w:t>Substitute in here your ERD from draw.io</w:t>
@@ -8911,7 +9781,7 @@
                     <pic:cNvPicPr/>
                   </pic:nvPicPr>
                   <pic:blipFill>
-                    <a:blip r:embed="rId15">
+                    <a:blip r:embed="rId19">
                       <a:extLst>
                         <a:ext uri="{28A0092B-C50C-407E-A947-70E740481C1C}">
                           <a14:useLocalDpi xmlns:a14="http://schemas.microsoft.com/office/drawing/2010/main" val="0"/>
@@ -8942,11 +9812,11 @@
       <w:pPr>
         <w:pStyle w:val="Heading2"/>
       </w:pPr>
-      <w:bookmarkStart w:id="32" w:name="_Toc94698869"/>
+      <w:bookmarkStart w:id="38" w:name="_Toc95917176"/>
       <w:r>
         <w:t>Tables</w:t>
       </w:r>
-      <w:bookmarkEnd w:id="32"/>
+      <w:bookmarkEnd w:id="38"/>
     </w:p>
     <w:p>
       <w:r>
@@ -9062,7 +9932,7 @@
                     <pic:cNvPicPr/>
                   </pic:nvPicPr>
                   <pic:blipFill>
-                    <a:blip r:embed="rId16">
+                    <a:blip r:embed="rId20">
                       <a:extLst>
                         <a:ext uri="{28A0092B-C50C-407E-A947-70E740481C1C}">
                           <a14:useLocalDpi xmlns:a14="http://schemas.microsoft.com/office/drawing/2010/main" val="0"/>
@@ -9097,14 +9967,14 @@
           <w:rFonts w:eastAsia="Calibri"/>
         </w:rPr>
       </w:pPr>
-      <w:bookmarkStart w:id="33" w:name="_Toc94698870"/>
+      <w:bookmarkStart w:id="39" w:name="_Toc95917177"/>
       <w:r>
         <w:rPr>
           <w:rFonts w:eastAsia="Calibri"/>
         </w:rPr>
         <w:t>Database Dictionary</w:t>
       </w:r>
-      <w:bookmarkEnd w:id="33"/>
+      <w:bookmarkEnd w:id="39"/>
     </w:p>
     <w:p>
       <w:pPr>
@@ -9638,7 +10508,7 @@
       <w:pPr>
         <w:pStyle w:val="Heading1"/>
       </w:pPr>
-      <w:bookmarkStart w:id="34" w:name="_Toc94698871"/>
+      <w:bookmarkStart w:id="40" w:name="_Toc95917178"/>
       <w:r>
         <w:lastRenderedPageBreak/>
         <w:t>System Design/ Architecture</w:t>
@@ -9646,7 +10516,7 @@
       <w:r>
         <w:t xml:space="preserve"> Overview</w:t>
       </w:r>
-      <w:bookmarkEnd w:id="34"/>
+      <w:bookmarkEnd w:id="40"/>
       <w:r>
         <w:t xml:space="preserve"> </w:t>
       </w:r>
@@ -9670,7 +10540,7 @@
           <w:lang w:val="en-IE"/>
         </w:rPr>
       </w:pPr>
-      <w:bookmarkStart w:id="35" w:name="_Toc94698872"/>
+      <w:bookmarkStart w:id="41" w:name="_Toc95917179"/>
       <w:r>
         <w:rPr>
           <w:rFonts w:asciiTheme="majorHAnsi" w:eastAsiaTheme="majorEastAsia" w:hAnsiTheme="majorHAnsi" w:cstheme="majorBidi"/>
@@ -9681,7 +10551,7 @@
         </w:rPr>
         <w:t>Introduction</w:t>
       </w:r>
-      <w:bookmarkEnd w:id="35"/>
+      <w:bookmarkEnd w:id="41"/>
     </w:p>
     <w:p>
       <w:r>
@@ -9724,7 +10594,7 @@
           <w:lang w:val="en-IE"/>
         </w:rPr>
       </w:pPr>
-      <w:bookmarkStart w:id="36" w:name="_Toc94698873"/>
+      <w:bookmarkStart w:id="42" w:name="_Toc95917180"/>
       <w:r>
         <w:rPr>
           <w:rFonts w:asciiTheme="majorHAnsi" w:eastAsiaTheme="majorEastAsia" w:hAnsiTheme="majorHAnsi" w:cstheme="majorBidi"/>
@@ -9735,7 +10605,7 @@
         </w:rPr>
         <w:t>Model View Controller</w:t>
       </w:r>
-      <w:bookmarkEnd w:id="36"/>
+      <w:bookmarkEnd w:id="42"/>
     </w:p>
     <w:p>
       <w:pPr>
@@ -9781,7 +10651,7 @@
           <w:lang w:val="en-IE"/>
         </w:rPr>
       </w:pPr>
-      <w:bookmarkStart w:id="37" w:name="_Toc94698874"/>
+      <w:bookmarkStart w:id="43" w:name="_Toc95917181"/>
       <w:r>
         <w:rPr>
           <w:rFonts w:asciiTheme="majorHAnsi" w:eastAsiaTheme="majorEastAsia" w:hAnsiTheme="majorHAnsi" w:cstheme="majorBidi"/>
@@ -9803,7 +10673,7 @@
         </w:rPr>
         <w:t>Authenticaion</w:t>
       </w:r>
-      <w:bookmarkEnd w:id="37"/>
+      <w:bookmarkEnd w:id="43"/>
       <w:proofErr w:type="spellEnd"/>
     </w:p>
     <w:p>
@@ -9838,7 +10708,7 @@
           <w:lang w:val="en-IE"/>
         </w:rPr>
       </w:pPr>
-      <w:bookmarkStart w:id="38" w:name="_Toc94698875"/>
+      <w:bookmarkStart w:id="44" w:name="_Toc95917182"/>
       <w:r>
         <w:rPr>
           <w:rFonts w:asciiTheme="majorHAnsi" w:eastAsiaTheme="majorEastAsia" w:hAnsiTheme="majorHAnsi" w:cstheme="majorBidi"/>
@@ -9849,7 +10719,7 @@
         </w:rPr>
         <w:t>Routing</w:t>
       </w:r>
-      <w:bookmarkEnd w:id="38"/>
+      <w:bookmarkEnd w:id="44"/>
     </w:p>
     <w:p>
       <w:pPr>
@@ -9901,7 +10771,7 @@
           <w:lang w:val="en-IE"/>
         </w:rPr>
       </w:pPr>
-      <w:bookmarkStart w:id="39" w:name="_Toc94698876"/>
+      <w:bookmarkStart w:id="45" w:name="_Toc95917183"/>
       <w:r>
         <w:rPr>
           <w:rFonts w:asciiTheme="majorHAnsi" w:eastAsiaTheme="majorEastAsia" w:hAnsiTheme="majorHAnsi" w:cstheme="majorBidi"/>
@@ -9912,7 +10782,7 @@
         </w:rPr>
         <w:t>Templating</w:t>
       </w:r>
-      <w:bookmarkEnd w:id="39"/>
+      <w:bookmarkEnd w:id="45"/>
     </w:p>
     <w:p>
       <w:pPr>
@@ -9959,7 +10829,7 @@
                     </pic:cNvPicPr>
                   </pic:nvPicPr>
                   <pic:blipFill>
-                    <a:blip r:embed="rId17">
+                    <a:blip r:embed="rId21">
                       <a:extLst>
                         <a:ext uri="{28A0092B-C50C-407E-A947-70E740481C1C}">
                           <a14:useLocalDpi xmlns:a14="http://schemas.microsoft.com/office/drawing/2010/main" val="0"/>
@@ -10000,11 +10870,11 @@
           <w:szCs w:val="24"/>
         </w:rPr>
       </w:pPr>
-      <w:bookmarkStart w:id="40" w:name="_Toc94698877"/>
+      <w:bookmarkStart w:id="46" w:name="_Toc95917184"/>
       <w:r>
         <w:t>Testing</w:t>
       </w:r>
-      <w:bookmarkEnd w:id="40"/>
+      <w:bookmarkEnd w:id="46"/>
       <w:r>
         <w:t xml:space="preserve"> </w:t>
       </w:r>
@@ -10028,8 +10898,8 @@
           <w:lang w:val="en-IE"/>
         </w:rPr>
       </w:pPr>
-      <w:bookmarkStart w:id="41" w:name="_Toc36624900"/>
-      <w:bookmarkStart w:id="42" w:name="_Toc94698878"/>
+      <w:bookmarkStart w:id="47" w:name="_Toc36624900"/>
+      <w:bookmarkStart w:id="48" w:name="_Toc95917185"/>
       <w:r>
         <w:rPr>
           <w:rFonts w:asciiTheme="majorHAnsi" w:eastAsiaTheme="majorEastAsia" w:hAnsiTheme="majorHAnsi" w:cstheme="majorBidi"/>
@@ -10040,8 +10910,8 @@
         </w:rPr>
         <w:t>Introduction</w:t>
       </w:r>
-      <w:bookmarkEnd w:id="41"/>
-      <w:bookmarkEnd w:id="42"/>
+      <w:bookmarkEnd w:id="47"/>
+      <w:bookmarkEnd w:id="48"/>
     </w:p>
     <w:p>
       <w:pPr>
@@ -10195,8 +11065,8 @@
           <w:lang w:val="en-IE"/>
         </w:rPr>
       </w:pPr>
-      <w:bookmarkStart w:id="43" w:name="_Toc36624901"/>
-      <w:bookmarkStart w:id="44" w:name="_Toc94698879"/>
+      <w:bookmarkStart w:id="49" w:name="_Toc36624901"/>
+      <w:bookmarkStart w:id="50" w:name="_Toc95917186"/>
       <w:r>
         <w:rPr>
           <w:rFonts w:asciiTheme="majorHAnsi" w:eastAsiaTheme="majorEastAsia" w:hAnsiTheme="majorHAnsi" w:cstheme="majorBidi"/>
@@ -10207,8 +11077,8 @@
         </w:rPr>
         <w:t>Functional Testing</w:t>
       </w:r>
-      <w:bookmarkEnd w:id="43"/>
-      <w:bookmarkEnd w:id="44"/>
+      <w:bookmarkEnd w:id="49"/>
+      <w:bookmarkEnd w:id="50"/>
     </w:p>
     <w:p>
       <w:pPr>
@@ -10347,7 +11217,7 @@
           <w:lang w:val="en-IE"/>
         </w:rPr>
       </w:pPr>
-      <w:bookmarkStart w:id="45" w:name="_Toc94698880"/>
+      <w:bookmarkStart w:id="51" w:name="_Toc95917187"/>
       <w:r>
         <w:rPr>
           <w:rFonts w:asciiTheme="majorHAnsi" w:hAnsiTheme="majorHAnsi" w:cstheme="majorHAnsi"/>
@@ -10358,7 +11228,7 @@
         </w:rPr>
         <w:t>Login/Registration</w:t>
       </w:r>
-      <w:bookmarkEnd w:id="45"/>
+      <w:bookmarkEnd w:id="51"/>
     </w:p>
     <w:p>
       <w:pPr>
@@ -10780,7 +11650,7 @@
           <w:lang w:val="en-IE"/>
         </w:rPr>
       </w:pPr>
-      <w:bookmarkStart w:id="46" w:name="_Toc94698881"/>
+      <w:bookmarkStart w:id="52" w:name="_Toc95917188"/>
       <w:r>
         <w:rPr>
           <w:rFonts w:asciiTheme="majorHAnsi" w:hAnsiTheme="majorHAnsi" w:cstheme="majorHAnsi"/>
@@ -10791,7 +11661,7 @@
         </w:rPr>
         <w:t>Navigation</w:t>
       </w:r>
-      <w:bookmarkEnd w:id="46"/>
+      <w:bookmarkEnd w:id="52"/>
     </w:p>
     <w:p>
       <w:pPr>
@@ -11213,8 +12083,8 @@
           <w:lang w:val="en-IE"/>
         </w:rPr>
       </w:pPr>
-      <w:bookmarkStart w:id="47" w:name="_Toc36624903"/>
-      <w:bookmarkStart w:id="48" w:name="_Toc94698882"/>
+      <w:bookmarkStart w:id="53" w:name="_Toc36624903"/>
+      <w:bookmarkStart w:id="54" w:name="_Toc95917189"/>
       <w:r>
         <w:rPr>
           <w:rFonts w:asciiTheme="majorHAnsi" w:hAnsiTheme="majorHAnsi" w:cstheme="majorHAnsi"/>
@@ -11225,8 +12095,8 @@
         </w:rPr>
         <w:t>Calculation</w:t>
       </w:r>
-      <w:bookmarkEnd w:id="47"/>
-      <w:bookmarkEnd w:id="48"/>
+      <w:bookmarkEnd w:id="53"/>
+      <w:bookmarkEnd w:id="54"/>
     </w:p>
     <w:p>
       <w:pPr>
@@ -11648,8 +12518,8 @@
           <w:lang w:val="en-IE"/>
         </w:rPr>
       </w:pPr>
-      <w:bookmarkStart w:id="49" w:name="_Toc36624904"/>
-      <w:bookmarkStart w:id="50" w:name="_Toc94698883"/>
+      <w:bookmarkStart w:id="55" w:name="_Toc36624904"/>
+      <w:bookmarkStart w:id="56" w:name="_Toc95917190"/>
       <w:r>
         <w:rPr>
           <w:rFonts w:asciiTheme="majorHAnsi" w:hAnsiTheme="majorHAnsi" w:cstheme="majorHAnsi"/>
@@ -11660,8 +12530,8 @@
         </w:rPr>
         <w:t>CRUD</w:t>
       </w:r>
-      <w:bookmarkEnd w:id="49"/>
-      <w:bookmarkEnd w:id="50"/>
+      <w:bookmarkEnd w:id="55"/>
+      <w:bookmarkEnd w:id="56"/>
       <w:r>
         <w:rPr>
           <w:rFonts w:asciiTheme="majorHAnsi" w:hAnsiTheme="majorHAnsi" w:cstheme="majorHAnsi"/>
@@ -12100,11 +12970,11 @@
       <w:pPr>
         <w:pStyle w:val="Heading2"/>
       </w:pPr>
-      <w:bookmarkStart w:id="51" w:name="_Toc94698884"/>
+      <w:bookmarkStart w:id="57" w:name="_Toc95917191"/>
       <w:r>
         <w:t>Discussion of Functional Testing Results</w:t>
       </w:r>
-      <w:bookmarkEnd w:id="51"/>
+      <w:bookmarkEnd w:id="57"/>
     </w:p>
     <w:p>
       <w:r>
@@ -12140,8 +13010,8 @@
           <w:lang w:val="en-IE"/>
         </w:rPr>
       </w:pPr>
-      <w:bookmarkStart w:id="52" w:name="_Toc36624906"/>
-      <w:bookmarkStart w:id="53" w:name="_Toc94698885"/>
+      <w:bookmarkStart w:id="58" w:name="_Toc36624906"/>
+      <w:bookmarkStart w:id="59" w:name="_Toc95917192"/>
       <w:r>
         <w:rPr>
           <w:rFonts w:asciiTheme="majorHAnsi" w:eastAsiaTheme="majorEastAsia" w:hAnsiTheme="majorHAnsi" w:cstheme="majorBidi"/>
@@ -12152,8 +13022,8 @@
         </w:rPr>
         <w:t>User Testing</w:t>
       </w:r>
-      <w:bookmarkEnd w:id="52"/>
-      <w:bookmarkEnd w:id="53"/>
+      <w:bookmarkEnd w:id="58"/>
+      <w:bookmarkEnd w:id="59"/>
     </w:p>
     <w:p>
       <w:pPr>
@@ -12194,8 +13064,8 @@
           <w:lang w:val="en-IE"/>
         </w:rPr>
       </w:pPr>
-      <w:bookmarkStart w:id="54" w:name="_Toc36624907"/>
-      <w:bookmarkStart w:id="55" w:name="_Toc94698886"/>
+      <w:bookmarkStart w:id="60" w:name="_Toc36624907"/>
+      <w:bookmarkStart w:id="61" w:name="_Toc95917193"/>
       <w:r>
         <w:rPr>
           <w:rFonts w:asciiTheme="majorHAnsi" w:eastAsiaTheme="majorEastAsia" w:hAnsiTheme="majorHAnsi" w:cstheme="majorBidi"/>
@@ -12206,8 +13076,8 @@
         </w:rPr>
         <w:t>Conclusion</w:t>
       </w:r>
-      <w:bookmarkEnd w:id="54"/>
-      <w:bookmarkEnd w:id="55"/>
+      <w:bookmarkEnd w:id="60"/>
+      <w:bookmarkEnd w:id="61"/>
     </w:p>
     <w:p>
       <w:r>
@@ -12223,14 +13093,14 @@
         <w:spacing w:line="259" w:lineRule="auto"/>
         <w:ind w:left="432"/>
       </w:pPr>
-      <w:bookmarkStart w:id="56" w:name="_Toc36624908"/>
-      <w:bookmarkStart w:id="57" w:name="_Toc94698887"/>
+      <w:bookmarkStart w:id="62" w:name="_Toc36624908"/>
+      <w:bookmarkStart w:id="63" w:name="_Toc95917194"/>
       <w:r>
         <w:lastRenderedPageBreak/>
         <w:t>Project Management</w:t>
       </w:r>
-      <w:bookmarkEnd w:id="56"/>
-      <w:bookmarkEnd w:id="57"/>
+      <w:bookmarkEnd w:id="62"/>
+      <w:bookmarkEnd w:id="63"/>
     </w:p>
     <w:p/>
     <w:p>
@@ -12239,20 +13109,20 @@
         <w:spacing w:line="259" w:lineRule="auto"/>
         <w:ind w:left="576"/>
       </w:pPr>
-      <w:bookmarkStart w:id="58" w:name="_Toc36624909"/>
-      <w:bookmarkStart w:id="59" w:name="_Toc94698888"/>
+      <w:bookmarkStart w:id="64" w:name="_Toc36624909"/>
+      <w:bookmarkStart w:id="65" w:name="_Toc95917195"/>
       <w:r>
         <w:t>Introduction</w:t>
       </w:r>
-      <w:bookmarkEnd w:id="58"/>
-      <w:bookmarkEnd w:id="59"/>
+      <w:bookmarkEnd w:id="64"/>
+      <w:bookmarkEnd w:id="65"/>
     </w:p>
     <w:p/>
     <w:p>
       <w:r>
         <w:t xml:space="preserve">This chapter describes how the project was managed.  It shows the phases of the project, going from the project idea through the </w:t>
       </w:r>
-      <w:bookmarkStart w:id="60" w:name="_Hlk34212316"/>
+      <w:bookmarkStart w:id="66" w:name="_Hlk34212316"/>
       <w:r>
         <w:t xml:space="preserve">requirements gathering, the specification for the project, the design, </w:t>
       </w:r>
@@ -12264,7 +13134,7 @@
       <w:r>
         <w:t xml:space="preserve"> and testing </w:t>
       </w:r>
-      <w:bookmarkEnd w:id="60"/>
+      <w:bookmarkEnd w:id="66"/>
       <w:r>
         <w:t>phases for the project.  It also discusses GitHub as</w:t>
       </w:r>
@@ -12283,13 +13153,13 @@
         <w:spacing w:line="259" w:lineRule="auto"/>
         <w:ind w:left="576"/>
       </w:pPr>
-      <w:bookmarkStart w:id="61" w:name="_Toc36624910"/>
-      <w:bookmarkStart w:id="62" w:name="_Toc94698889"/>
+      <w:bookmarkStart w:id="67" w:name="_Toc36624910"/>
+      <w:bookmarkStart w:id="68" w:name="_Toc95917196"/>
       <w:r>
         <w:t>Project Phases</w:t>
       </w:r>
-      <w:bookmarkEnd w:id="61"/>
-      <w:bookmarkEnd w:id="62"/>
+      <w:bookmarkEnd w:id="67"/>
+      <w:bookmarkEnd w:id="68"/>
     </w:p>
     <w:p/>
     <w:p>
@@ -12304,16 +13174,16 @@
         <w:spacing w:after="160" w:line="259" w:lineRule="auto"/>
         <w:ind w:left="720"/>
       </w:pPr>
-      <w:bookmarkStart w:id="63" w:name="_Toc36624912"/>
-      <w:bookmarkStart w:id="64" w:name="_Toc94698890"/>
+      <w:bookmarkStart w:id="69" w:name="_Toc36624912"/>
+      <w:bookmarkStart w:id="70" w:name="_Toc95917197"/>
       <w:r>
         <w:t>R</w:t>
       </w:r>
       <w:r>
         <w:t>equirements</w:t>
       </w:r>
-      <w:bookmarkEnd w:id="63"/>
-      <w:bookmarkEnd w:id="64"/>
+      <w:bookmarkEnd w:id="69"/>
+      <w:bookmarkEnd w:id="70"/>
       <w:r>
         <w:t xml:space="preserve"> </w:t>
       </w:r>
@@ -12335,16 +13205,16 @@
         <w:spacing w:after="160" w:line="259" w:lineRule="auto"/>
         <w:ind w:left="720"/>
       </w:pPr>
-      <w:bookmarkStart w:id="65" w:name="_Toc36624913"/>
-      <w:bookmarkStart w:id="66" w:name="_Toc94698891"/>
+      <w:bookmarkStart w:id="71" w:name="_Toc36624913"/>
+      <w:bookmarkStart w:id="72" w:name="_Toc95917198"/>
       <w:r>
         <w:t>D</w:t>
       </w:r>
       <w:r>
         <w:t>esign</w:t>
       </w:r>
-      <w:bookmarkEnd w:id="65"/>
-      <w:bookmarkEnd w:id="66"/>
+      <w:bookmarkEnd w:id="71"/>
+      <w:bookmarkEnd w:id="72"/>
     </w:p>
     <w:p>
       <w:pPr>
@@ -12363,16 +13233,16 @@
         <w:spacing w:after="160" w:line="259" w:lineRule="auto"/>
         <w:ind w:left="720"/>
       </w:pPr>
-      <w:bookmarkStart w:id="67" w:name="_Toc36624914"/>
-      <w:bookmarkStart w:id="68" w:name="_Toc94698892"/>
+      <w:bookmarkStart w:id="73" w:name="_Toc36624914"/>
+      <w:bookmarkStart w:id="74" w:name="_Toc95917199"/>
       <w:r>
         <w:t>I</w:t>
       </w:r>
       <w:r>
         <w:t>mplementation</w:t>
       </w:r>
-      <w:bookmarkEnd w:id="67"/>
-      <w:bookmarkEnd w:id="68"/>
+      <w:bookmarkEnd w:id="73"/>
+      <w:bookmarkEnd w:id="74"/>
       <w:r>
         <w:t xml:space="preserve"> </w:t>
       </w:r>
@@ -12394,16 +13264,16 @@
         <w:spacing w:after="160" w:line="259" w:lineRule="auto"/>
         <w:ind w:left="720"/>
       </w:pPr>
-      <w:bookmarkStart w:id="69" w:name="_Toc36624915"/>
-      <w:bookmarkStart w:id="70" w:name="_Toc94698893"/>
+      <w:bookmarkStart w:id="75" w:name="_Toc36624915"/>
+      <w:bookmarkStart w:id="76" w:name="_Toc95917200"/>
       <w:r>
         <w:t>T</w:t>
       </w:r>
       <w:r>
         <w:t>esting</w:t>
       </w:r>
-      <w:bookmarkEnd w:id="69"/>
-      <w:bookmarkEnd w:id="70"/>
+      <w:bookmarkEnd w:id="75"/>
+      <w:bookmarkEnd w:id="76"/>
     </w:p>
     <w:p/>
     <w:p>
@@ -12422,13 +13292,13 @@
         <w:spacing w:line="259" w:lineRule="auto"/>
         <w:ind w:left="576"/>
       </w:pPr>
-      <w:bookmarkStart w:id="71" w:name="_Toc36624921"/>
-      <w:bookmarkStart w:id="72" w:name="_Toc94698894"/>
+      <w:bookmarkStart w:id="77" w:name="_Toc36624921"/>
+      <w:bookmarkStart w:id="78" w:name="_Toc95917201"/>
       <w:r>
         <w:t>SCRUM Methodology</w:t>
       </w:r>
-      <w:bookmarkEnd w:id="71"/>
-      <w:bookmarkEnd w:id="72"/>
+      <w:bookmarkEnd w:id="77"/>
+      <w:bookmarkEnd w:id="78"/>
     </w:p>
     <w:p/>
     <w:p>
@@ -12444,13 +13314,13 @@
         <w:spacing w:line="259" w:lineRule="auto"/>
         <w:ind w:left="576"/>
       </w:pPr>
-      <w:bookmarkStart w:id="73" w:name="_Toc36624922"/>
-      <w:bookmarkStart w:id="74" w:name="_Toc94698895"/>
+      <w:bookmarkStart w:id="79" w:name="_Toc36624922"/>
+      <w:bookmarkStart w:id="80" w:name="_Toc95917202"/>
       <w:r>
         <w:t>Project Management Tools</w:t>
       </w:r>
-      <w:bookmarkEnd w:id="73"/>
-      <w:bookmarkEnd w:id="74"/>
+      <w:bookmarkEnd w:id="79"/>
+      <w:bookmarkEnd w:id="80"/>
     </w:p>
     <w:p/>
     <w:p>
@@ -12459,7 +13329,7 @@
         <w:spacing w:after="160" w:line="259" w:lineRule="auto"/>
         <w:ind w:left="720"/>
       </w:pPr>
-      <w:bookmarkStart w:id="75" w:name="_Toc94698896"/>
+      <w:bookmarkStart w:id="81" w:name="_Toc95917203"/>
       <w:proofErr w:type="spellStart"/>
       <w:r>
         <w:t>Github</w:t>
@@ -12468,7 +13338,7 @@
       <w:r>
         <w:t xml:space="preserve"> Project</w:t>
       </w:r>
-      <w:bookmarkEnd w:id="75"/>
+      <w:bookmarkEnd w:id="81"/>
     </w:p>
     <w:p>
       <w:r>
@@ -12495,13 +13365,13 @@
         <w:spacing w:after="160" w:line="259" w:lineRule="auto"/>
         <w:ind w:left="720"/>
       </w:pPr>
-      <w:bookmarkStart w:id="76" w:name="_Toc36624924"/>
-      <w:bookmarkStart w:id="77" w:name="_Toc94698897"/>
+      <w:bookmarkStart w:id="82" w:name="_Toc36624924"/>
+      <w:bookmarkStart w:id="83" w:name="_Toc95917204"/>
       <w:r>
         <w:t>GitHub</w:t>
       </w:r>
-      <w:bookmarkEnd w:id="76"/>
-      <w:bookmarkEnd w:id="77"/>
+      <w:bookmarkEnd w:id="82"/>
+      <w:bookmarkEnd w:id="83"/>
     </w:p>
     <w:p>
       <w:r>
@@ -12531,110 +13401,110 @@
       <w:pPr>
         <w:pStyle w:val="Heading1"/>
       </w:pPr>
-      <w:bookmarkStart w:id="78" w:name="_Toc36624926"/>
-      <w:bookmarkStart w:id="79" w:name="_Toc94698898"/>
+      <w:bookmarkStart w:id="84" w:name="_Toc36624926"/>
+      <w:bookmarkStart w:id="85" w:name="_Toc95917205"/>
       <w:r>
         <w:lastRenderedPageBreak/>
         <w:t>Reflection</w:t>
       </w:r>
-      <w:bookmarkEnd w:id="78"/>
-      <w:bookmarkEnd w:id="79"/>
-    </w:p>
-    <w:p/>
-    <w:p>
-      <w:pPr>
-        <w:pStyle w:val="Heading2"/>
-      </w:pPr>
-      <w:bookmarkStart w:id="80" w:name="_Toc36624927"/>
-      <w:bookmarkStart w:id="81" w:name="_Toc94698899"/>
-      <w:r>
-        <w:t>Your views on the project</w:t>
-      </w:r>
-      <w:bookmarkEnd w:id="80"/>
-      <w:bookmarkEnd w:id="81"/>
-      <w:r>
-        <w:t xml:space="preserve"> </w:t>
-      </w:r>
-    </w:p>
-    <w:p>
-      <w:r>
-        <w:t xml:space="preserve">Describe how you feel the project went from your perspective.  </w:t>
-      </w:r>
-    </w:p>
-    <w:p/>
-    <w:p>
-      <w:pPr>
-        <w:pStyle w:val="Heading2"/>
-      </w:pPr>
-      <w:bookmarkStart w:id="82" w:name="_Toc94698900"/>
-      <w:r>
-        <w:t>How</w:t>
-      </w:r>
-      <w:r>
-        <w:t xml:space="preserve"> </w:t>
-      </w:r>
-      <w:proofErr w:type="gramStart"/>
-      <w:r>
-        <w:t xml:space="preserve">could </w:t>
-      </w:r>
-      <w:r>
-        <w:t>the project could</w:t>
-      </w:r>
-      <w:proofErr w:type="gramEnd"/>
-      <w:r>
-        <w:t xml:space="preserve"> be</w:t>
-      </w:r>
-      <w:r>
-        <w:t xml:space="preserve"> developed</w:t>
-      </w:r>
-      <w:r>
-        <w:t xml:space="preserve"> further</w:t>
-      </w:r>
-      <w:r>
-        <w:t>?</w:t>
-      </w:r>
-      <w:bookmarkEnd w:id="82"/>
-    </w:p>
-    <w:p/>
-    <w:p>
-      <w:pPr>
-        <w:pStyle w:val="Heading2"/>
-      </w:pPr>
-      <w:bookmarkStart w:id="83" w:name="_Toc94698901"/>
-      <w:r>
-        <w:t>Assessment of your learning.</w:t>
-      </w:r>
-      <w:bookmarkEnd w:id="83"/>
-    </w:p>
-    <w:p>
-      <w:r>
-        <w:t xml:space="preserve">Critically assess your learning. List what skills and competencies you have learned developed in this Continuous Assessment. </w:t>
-      </w:r>
-    </w:p>
-    <w:p/>
-    <w:p>
-      <w:r>
-        <w:t xml:space="preserve">List which part of the project would need further development and itemize where you feel you have not satisfactorily completed the continuous assessment. </w:t>
-      </w:r>
-    </w:p>
-    <w:p/>
-    <w:p>
-      <w:pPr>
-        <w:pStyle w:val="Heading2"/>
-      </w:pPr>
-      <w:bookmarkStart w:id="84" w:name="_Toc36624928"/>
-      <w:bookmarkStart w:id="85" w:name="_Toc94698902"/>
-      <w:r>
-        <w:t>Completing a large software development project</w:t>
-      </w:r>
       <w:bookmarkEnd w:id="84"/>
       <w:bookmarkEnd w:id="85"/>
+    </w:p>
+    <w:p/>
+    <w:p>
+      <w:pPr>
+        <w:pStyle w:val="Heading2"/>
+      </w:pPr>
+      <w:bookmarkStart w:id="86" w:name="_Toc36624927"/>
+      <w:bookmarkStart w:id="87" w:name="_Toc95917206"/>
+      <w:r>
+        <w:t>Your views on the project</w:t>
+      </w:r>
+      <w:bookmarkEnd w:id="86"/>
+      <w:bookmarkEnd w:id="87"/>
       <w:r>
         <w:t xml:space="preserve"> </w:t>
       </w:r>
     </w:p>
     <w:p>
       <w:r>
+        <w:t xml:space="preserve">Describe how you feel the project went from your perspective.  </w:t>
+      </w:r>
+    </w:p>
+    <w:p/>
+    <w:p>
+      <w:pPr>
+        <w:pStyle w:val="Heading2"/>
+      </w:pPr>
+      <w:bookmarkStart w:id="88" w:name="_Toc95917207"/>
+      <w:r>
+        <w:t>How</w:t>
+      </w:r>
+      <w:r>
+        <w:t xml:space="preserve"> </w:t>
+      </w:r>
+      <w:proofErr w:type="gramStart"/>
+      <w:r>
+        <w:t xml:space="preserve">could </w:t>
+      </w:r>
+      <w:r>
+        <w:t>the project could</w:t>
+      </w:r>
+      <w:proofErr w:type="gramEnd"/>
+      <w:r>
+        <w:t xml:space="preserve"> be</w:t>
+      </w:r>
+      <w:r>
+        <w:t xml:space="preserve"> developed</w:t>
+      </w:r>
+      <w:r>
+        <w:t xml:space="preserve"> further</w:t>
+      </w:r>
+      <w:r>
+        <w:t>?</w:t>
+      </w:r>
+      <w:bookmarkEnd w:id="88"/>
+    </w:p>
+    <w:p/>
+    <w:p>
+      <w:pPr>
+        <w:pStyle w:val="Heading2"/>
+      </w:pPr>
+      <w:bookmarkStart w:id="89" w:name="_Toc95917208"/>
+      <w:r>
+        <w:t>Assessment of your learning.</w:t>
+      </w:r>
+      <w:bookmarkEnd w:id="89"/>
+    </w:p>
+    <w:p>
+      <w:r>
+        <w:t xml:space="preserve">Critically assess your learning. List what skills and competencies you have learned developed in this Continuous Assessment. </w:t>
+      </w:r>
+    </w:p>
+    <w:p/>
+    <w:p>
+      <w:r>
+        <w:t xml:space="preserve">List which part of the project would need further development and itemize where you feel you have not satisfactorily completed the continuous assessment. </w:t>
+      </w:r>
+    </w:p>
+    <w:p/>
+    <w:p>
+      <w:pPr>
+        <w:pStyle w:val="Heading2"/>
+      </w:pPr>
+      <w:bookmarkStart w:id="90" w:name="_Toc36624928"/>
+      <w:bookmarkStart w:id="91" w:name="_Toc95917209"/>
+      <w:r>
+        <w:t>Completing a large software development project</w:t>
+      </w:r>
+      <w:bookmarkEnd w:id="90"/>
+      <w:bookmarkEnd w:id="91"/>
+      <w:r>
+        <w:t xml:space="preserve"> </w:t>
+      </w:r>
+    </w:p>
+    <w:p>
+      <w:r>
         <w:t>Describe what you have learnt from the project, from the point of view of completing a large software development project.</w:t>
       </w:r>
     </w:p>
@@ -12643,11 +13513,11 @@
       <w:pPr>
         <w:pStyle w:val="Heading2"/>
       </w:pPr>
-      <w:bookmarkStart w:id="86" w:name="_Toc94698903"/>
+      <w:bookmarkStart w:id="92" w:name="_Toc95917210"/>
       <w:r>
         <w:t>Technical skills</w:t>
       </w:r>
-      <w:bookmarkEnd w:id="86"/>
+      <w:bookmarkEnd w:id="92"/>
       <w:r>
         <w:t xml:space="preserve"> </w:t>
       </w:r>
@@ -12662,11 +13532,11 @@
       <w:pPr>
         <w:pStyle w:val="Heading2"/>
       </w:pPr>
-      <w:bookmarkStart w:id="87" w:name="_Toc94698904"/>
+      <w:bookmarkStart w:id="93" w:name="_Toc95917211"/>
       <w:r>
         <w:t>Further competencies and skills</w:t>
       </w:r>
-      <w:bookmarkEnd w:id="87"/>
+      <w:bookmarkEnd w:id="93"/>
       <w:r>
         <w:t xml:space="preserve">  </w:t>
       </w:r>
@@ -12703,9 +13573,11 @@
       <w:pPr>
         <w:pStyle w:val="Heading1"/>
       </w:pPr>
+      <w:bookmarkStart w:id="94" w:name="_Toc95917212"/>
       <w:r>
         <w:t>References</w:t>
       </w:r>
+      <w:bookmarkEnd w:id="94"/>
     </w:p>
     <w:p>
       <w:r>
@@ -12744,7 +13616,7 @@
       </w:r>
     </w:p>
     <w:p>
-      <w:hyperlink r:id="rId18" w:history="1">
+      <w:hyperlink r:id="rId22" w:history="1">
         <w:r>
           <w:rPr>
             <w:rStyle w:val="Hyperlink"/>
@@ -12762,7 +13634,7 @@
     <w:p>
       <w:pPr>
         <w:sectPr>
-          <w:footerReference w:type="default" r:id="rId19"/>
+          <w:footerReference w:type="default" r:id="rId23"/>
           <w:pgSz w:w="11906" w:h="16838"/>
           <w:pgMar w:top="1440" w:right="1440" w:bottom="1440" w:left="1440" w:header="708" w:footer="708" w:gutter="0"/>
           <w:pgNumType w:start="1"/>
@@ -17249,12 +18121,6 @@
 </file>
 
 <file path=customXml/item1.xml><?xml version="1.0" encoding="utf-8"?>
-<p:properties xmlns:p="http://schemas.microsoft.com/office/2006/metadata/properties" xmlns:xsi="http://www.w3.org/2001/XMLSchema-instance" xmlns:pc="http://schemas.microsoft.com/office/infopath/2007/PartnerControls">
-  <documentManagement/>
-</p:properties>
-</file>
-
-<file path=customXml/item2.xml><?xml version="1.0" encoding="utf-8"?>
 <ct:contentTypeSchema xmlns:ct="http://schemas.microsoft.com/office/2006/metadata/contentType" xmlns:ma="http://schemas.microsoft.com/office/2006/metadata/properties/metaAttributes" ct:_="" ma:_="" ma:contentTypeName="Document" ma:contentTypeID="0x0101008E2B99D9D50B074D8EB298F2557DF94A" ma:contentTypeVersion="12" ma:contentTypeDescription="Create a new document." ma:contentTypeScope="" ma:versionID="f4de574e0d68fcc7b49dfa596c09c0c9">
   <xsd:schema xmlns:xsd="http://www.w3.org/2001/XMLSchema" xmlns:xs="http://www.w3.org/2001/XMLSchema" xmlns:p="http://schemas.microsoft.com/office/2006/metadata/properties" xmlns:ns3="44079b54-96b0-4f53-8369-708b075222ec" xmlns:ns4="cc9d677c-d7fd-422a-b3cb-65f9dd38bac3" targetNamespace="http://schemas.microsoft.com/office/2006/metadata/properties" ma:root="true" ma:fieldsID="22db0fe1e9d0d68028e1cd7d25e2aa34" ns3:_="" ns4:_="">
     <xsd:import namespace="44079b54-96b0-4f53-8369-708b075222ec"/>
@@ -17471,11 +18337,13 @@
 </ct:contentTypeSchema>
 </file>
 
-<file path=customXml/item3.xml><?xml version="1.0" encoding="utf-8"?>
-<b:Sources xmlns:b="http://schemas.openxmlformats.org/officeDocument/2006/bibliography" xmlns="http://schemas.openxmlformats.org/officeDocument/2006/bibliography" SelectedStyle="\APASixthEditionOfficeOnline.xsl" StyleName="APA" Version="6"/>
+<file path=customXml/item2.xml><?xml version="1.0" encoding="utf-8"?>
+<p:properties xmlns:p="http://schemas.microsoft.com/office/2006/metadata/properties" xmlns:xsi="http://www.w3.org/2001/XMLSchema-instance" xmlns:pc="http://schemas.microsoft.com/office/infopath/2007/PartnerControls">
+  <documentManagement/>
+</p:properties>
 </file>
 
-<file path=customXml/item4.xml><?xml version="1.0" encoding="utf-8"?>
+<file path=customXml/item3.xml><?xml version="1.0" encoding="utf-8"?>
 <?mso-contentType ?>
 <FormTemplates xmlns="http://schemas.microsoft.com/sharepoint/v3/contenttype/forms">
   <Display>DocumentLibraryForm</Display>
@@ -17484,16 +18352,11 @@
 </FormTemplates>
 </file>
 
-<file path=customXml/itemProps1.xml><?xml version="1.0" encoding="utf-8"?>
-<ds:datastoreItem xmlns:ds="http://schemas.openxmlformats.org/officeDocument/2006/customXml" ds:itemID="{9600F9D6-DACC-419E-94CB-B2C0BCD0AEFC}">
-  <ds:schemaRefs>
-    <ds:schemaRef ds:uri="http://schemas.microsoft.com/office/2006/metadata/properties"/>
-    <ds:schemaRef ds:uri="http://schemas.microsoft.com/office/infopath/2007/PartnerControls"/>
-  </ds:schemaRefs>
-</ds:datastoreItem>
+<file path=customXml/item4.xml><?xml version="1.0" encoding="utf-8"?>
+<b:Sources xmlns:b="http://schemas.openxmlformats.org/officeDocument/2006/bibliography" xmlns="http://schemas.openxmlformats.org/officeDocument/2006/bibliography" SelectedStyle="\APASixthEditionOfficeOnline.xsl" StyleName="APA" Version="6"/>
 </file>
 
-<file path=customXml/itemProps2.xml><?xml version="1.0" encoding="utf-8"?>
+<file path=customXml/itemProps1.xml><?xml version="1.0" encoding="utf-8"?>
 <ds:datastoreItem xmlns:ds="http://schemas.openxmlformats.org/officeDocument/2006/customXml" ds:itemID="{86A49FE9-B5EA-4BA5-8A0C-B398BF0B7672}">
   <ds:schemaRefs>
     <ds:schemaRef ds:uri="http://schemas.microsoft.com/office/2006/metadata/contentType"/>
@@ -17512,18 +18375,27 @@
 </ds:datastoreItem>
 </file>
 
+<file path=customXml/itemProps2.xml><?xml version="1.0" encoding="utf-8"?>
+<ds:datastoreItem xmlns:ds="http://schemas.openxmlformats.org/officeDocument/2006/customXml" ds:itemID="{9600F9D6-DACC-419E-94CB-B2C0BCD0AEFC}">
+  <ds:schemaRefs>
+    <ds:schemaRef ds:uri="http://schemas.microsoft.com/office/2006/metadata/properties"/>
+    <ds:schemaRef ds:uri="http://schemas.microsoft.com/office/infopath/2007/PartnerControls"/>
+  </ds:schemaRefs>
+</ds:datastoreItem>
+</file>
+
 <file path=customXml/itemProps3.xml><?xml version="1.0" encoding="utf-8"?>
+<ds:datastoreItem xmlns:ds="http://schemas.openxmlformats.org/officeDocument/2006/customXml" ds:itemID="{483909C0-ED7B-433C-936F-326EC26BCE5F}">
+  <ds:schemaRefs>
+    <ds:schemaRef ds:uri="http://schemas.microsoft.com/sharepoint/v3/contenttype/forms"/>
+  </ds:schemaRefs>
+</ds:datastoreItem>
+</file>
+
+<file path=customXml/itemProps4.xml><?xml version="1.0" encoding="utf-8"?>
 <ds:datastoreItem xmlns:ds="http://schemas.openxmlformats.org/officeDocument/2006/customXml" ds:itemID="{7E3DCDD7-9685-4ADC-A15A-305EC8AF2EA8}">
   <ds:schemaRefs>
     <ds:schemaRef ds:uri="http://schemas.openxmlformats.org/officeDocument/2006/bibliography"/>
   </ds:schemaRefs>
 </ds:datastoreItem>
-</file>
-
-<file path=customXml/itemProps4.xml><?xml version="1.0" encoding="utf-8"?>
-<ds:datastoreItem xmlns:ds="http://schemas.openxmlformats.org/officeDocument/2006/customXml" ds:itemID="{483909C0-ED7B-433C-936F-326EC26BCE5F}">
-  <ds:schemaRefs>
-    <ds:schemaRef ds:uri="http://schemas.microsoft.com/sharepoint/v3/contenttype/forms"/>
-  </ds:schemaRefs>
-</ds:datastoreItem>
 </file>